--- a/software-requirement-document.docx
+++ b/software-requirement-document.docx
@@ -6941,14 +6941,9 @@
       <w:r>
         <w:t>BT-</w:t>
       </w:r>
-      <w:proofErr w:type="gramStart"/>
       <w:r>
-        <w:t xml:space="preserve">896 </w:t>
+        <w:t>896 is</w:t>
       </w:r>
-      <w:r>
-        <w:t xml:space="preserve"> is</w:t>
-      </w:r>
-      <w:proofErr w:type="gramEnd"/>
       <w:r>
         <w:t xml:space="preserve"> the industrial setting. Overall, the goal of </w:t>
       </w:r>
@@ -7483,6 +7478,23 @@
       <w:pPr>
         <w:pStyle w:val="BodyText"/>
       </w:pPr>
+      <w:r>
+        <w:t xml:space="preserve">The target audience </w:t>
+      </w:r>
+      <w:r>
+        <w:t xml:space="preserve">will find value in this product due to </w:t>
+      </w:r>
+      <w:proofErr w:type="gramStart"/>
+      <w:r>
+        <w:t>usage of</w:t>
+      </w:r>
+      <w:proofErr w:type="gramEnd"/>
+      <w:r>
+        <w:t xml:space="preserve"> and opportunities. BT – 896 </w:t>
+      </w:r>
+      <w:r>
+        <w:t xml:space="preserve">can be applied to many different aspects which can eventually expand to automating certain everyday task </w:t>
+      </w:r>
     </w:p>
     <w:p>
       <w:pPr>
@@ -9898,39 +9910,171 @@
     <w:p>
       <w:pPr>
         <w:rPr>
-          <w:sz w:val="14"/>
+          <w:sz w:val="20"/>
+          <w:szCs w:val="20"/>
         </w:rPr>
       </w:pPr>
     </w:p>
     <w:p>
       <w:pPr>
         <w:rPr>
-          <w:sz w:val="14"/>
+          <w:sz w:val="24"/>
+          <w:szCs w:val="24"/>
         </w:rPr>
       </w:pPr>
       <w:r>
         <w:rPr>
-          <w:sz w:val="14"/>
+          <w:sz w:val="20"/>
+          <w:szCs w:val="20"/>
         </w:rPr>
         <w:t xml:space="preserve">The robot must have all the compiled </w:t>
       </w:r>
       <w:r>
         <w:rPr>
-          <w:sz w:val="14"/>
+          <w:sz w:val="20"/>
+          <w:szCs w:val="20"/>
         </w:rPr>
-        <w:t>parts,</w:t>
+        <w:t>parts</w:t>
       </w:r>
       <w:r>
         <w:rPr>
-          <w:sz w:val="14"/>
+          <w:sz w:val="20"/>
+          <w:szCs w:val="20"/>
+        </w:rPr>
+        <w:t>, all parts must be durable</w:t>
+      </w:r>
+      <w:r>
+        <w:rPr>
+          <w:sz w:val="20"/>
+          <w:szCs w:val="20"/>
+        </w:rPr>
+        <w:t xml:space="preserve">, </w:t>
+      </w:r>
+      <w:r>
+        <w:rPr>
+          <w:sz w:val="20"/>
+          <w:szCs w:val="20"/>
+        </w:rPr>
+        <w:t xml:space="preserve">the transmission should be strong </w:t>
+      </w:r>
+      <w:r>
+        <w:rPr>
+          <w:sz w:val="20"/>
+          <w:szCs w:val="20"/>
+        </w:rPr>
+        <w:t>by using</w:t>
+      </w:r>
+      <w:r>
+        <w:rPr>
+          <w:sz w:val="20"/>
+          <w:szCs w:val="20"/>
+        </w:rPr>
+        <w:t xml:space="preserve"> a voltmeter</w:t>
+      </w:r>
+      <w:r>
+        <w:rPr>
+          <w:sz w:val="20"/>
+          <w:szCs w:val="20"/>
+        </w:rPr>
+        <w:t>,</w:t>
+      </w:r>
+      <w:r>
+        <w:rPr>
+          <w:sz w:val="20"/>
+          <w:szCs w:val="20"/>
         </w:rPr>
         <w:t xml:space="preserve"> </w:t>
       </w:r>
       <w:r>
         <w:rPr>
-          <w:sz w:val="14"/>
+          <w:sz w:val="20"/>
+          <w:szCs w:val="20"/>
         </w:rPr>
-        <w:t>each of the up to date including the battery</w:t>
+        <w:t xml:space="preserve">each of the </w:t>
+      </w:r>
+      <w:r>
+        <w:rPr>
+          <w:sz w:val="20"/>
+          <w:szCs w:val="20"/>
+        </w:rPr>
+        <w:t>components</w:t>
+      </w:r>
+      <w:r>
+        <w:rPr>
+          <w:sz w:val="20"/>
+          <w:szCs w:val="20"/>
+        </w:rPr>
+        <w:t xml:space="preserve"> to date including the battery</w:t>
+      </w:r>
+      <w:r>
+        <w:rPr>
+          <w:sz w:val="20"/>
+          <w:szCs w:val="20"/>
+        </w:rPr>
+        <w:t xml:space="preserve">, the </w:t>
+      </w:r>
+      <w:r>
+        <w:rPr>
+          <w:sz w:val="20"/>
+          <w:szCs w:val="20"/>
+        </w:rPr>
+        <w:t>lcd.</w:t>
+      </w:r>
+      <w:r>
+        <w:rPr>
+          <w:sz w:val="20"/>
+          <w:szCs w:val="20"/>
+        </w:rPr>
+        <w:t xml:space="preserve"> </w:t>
+      </w:r>
+      <w:r>
+        <w:rPr>
+          <w:sz w:val="20"/>
+          <w:szCs w:val="20"/>
+        </w:rPr>
+        <w:t>The product must be able to withstand environmental condition</w:t>
+      </w:r>
+      <w:r>
+        <w:rPr>
+          <w:sz w:val="20"/>
+          <w:szCs w:val="20"/>
+        </w:rPr>
+        <w:t xml:space="preserve">, size </w:t>
+      </w:r>
+      <w:r>
+        <w:rPr>
+          <w:sz w:val="20"/>
+          <w:szCs w:val="20"/>
+        </w:rPr>
+        <w:t>and weight may</w:t>
+      </w:r>
+      <w:r>
+        <w:rPr>
+          <w:sz w:val="20"/>
+          <w:szCs w:val="20"/>
+        </w:rPr>
+        <w:t xml:space="preserve"> </w:t>
+      </w:r>
+      <w:r>
+        <w:rPr>
+          <w:sz w:val="20"/>
+          <w:szCs w:val="20"/>
+        </w:rPr>
+        <w:t>influence</w:t>
+      </w:r>
+      <w:r>
+        <w:rPr>
+          <w:sz w:val="20"/>
+          <w:szCs w:val="20"/>
+        </w:rPr>
+        <w:t xml:space="preserve"> the product</w:t>
+      </w:r>
+      <w:r>
+        <w:rPr>
+          <w:sz w:val="20"/>
+          <w:szCs w:val="20"/>
+        </w:rPr>
+        <w:t>.</w:t>
       </w:r>
     </w:p>
     <w:p>
@@ -12253,6 +12397,7 @@
         <w:rPr>
           <w:noProof/>
         </w:rPr>
+        <w:lastRenderedPageBreak/>
         <mc:AlternateContent>
           <mc:Choice Requires="wpg">
             <w:drawing>
@@ -13326,6 +13471,10 @@
     <w:p>
       <w:pPr>
         <w:pStyle w:val="BodyText"/>
+        <w:numPr>
+          <w:ilvl w:val="0"/>
+          <w:numId w:val="9"/>
+        </w:numPr>
         <w:spacing w:before="334"/>
       </w:pPr>
       <w:r>
@@ -13335,6 +13484,10 @@
     <w:p>
       <w:pPr>
         <w:pStyle w:val="BodyText"/>
+        <w:numPr>
+          <w:ilvl w:val="0"/>
+          <w:numId w:val="9"/>
+        </w:numPr>
         <w:spacing w:before="334"/>
       </w:pPr>
       <w:r>
@@ -13757,6 +13910,10 @@
     <w:p>
       <w:pPr>
         <w:pStyle w:val="BodyText"/>
+        <w:numPr>
+          <w:ilvl w:val="0"/>
+          <w:numId w:val="8"/>
+        </w:numPr>
       </w:pPr>
       <w:r>
         <w:t xml:space="preserve">The robot </w:t>
@@ -14663,6 +14820,10 @@
     <w:p>
       <w:pPr>
         <w:pStyle w:val="BodyText"/>
+        <w:numPr>
+          <w:ilvl w:val="0"/>
+          <w:numId w:val="7"/>
+        </w:numPr>
         <w:spacing w:before="335"/>
       </w:pPr>
       <w:r>
@@ -14672,6 +14833,10 @@
     <w:p>
       <w:pPr>
         <w:pStyle w:val="BodyText"/>
+        <w:numPr>
+          <w:ilvl w:val="0"/>
+          <w:numId w:val="7"/>
+        </w:numPr>
         <w:spacing w:before="335"/>
       </w:pPr>
       <w:r>
@@ -18131,6 +18296,118 @@
     </w:lvl>
   </w:abstractNum>
   <w:abstractNum w:abstractNumId="2" w15:restartNumberingAfterBreak="0">
+    <w:nsid w:val="02313540"/>
+    <w:multiLevelType w:val="hybridMultilevel"/>
+    <w:tmpl w:val="474800A0"/>
+    <w:lvl w:ilvl="0" w:tplc="E71CB85C">
+      <w:numFmt w:val="bullet"/>
+      <w:lvlText w:val="-"/>
+      <w:lvlJc w:val="left"/>
+      <w:pPr>
+        <w:ind w:left="720" w:hanging="360"/>
+      </w:pPr>
+      <w:rPr>
+        <w:rFonts w:ascii="Lucida Sans Unicode" w:eastAsia="Lucida Sans Unicode" w:hAnsi="Lucida Sans Unicode" w:cs="Lucida Sans Unicode" w:hint="default"/>
+      </w:rPr>
+    </w:lvl>
+    <w:lvl w:ilvl="1" w:tplc="0C090003" w:tentative="1">
+      <w:start w:val="1"/>
+      <w:numFmt w:val="bullet"/>
+      <w:lvlText w:val="o"/>
+      <w:lvlJc w:val="left"/>
+      <w:pPr>
+        <w:ind w:left="1440" w:hanging="360"/>
+      </w:pPr>
+      <w:rPr>
+        <w:rFonts w:ascii="Courier New" w:hAnsi="Courier New" w:cs="Courier New" w:hint="default"/>
+      </w:rPr>
+    </w:lvl>
+    <w:lvl w:ilvl="2" w:tplc="0C090005" w:tentative="1">
+      <w:start w:val="1"/>
+      <w:numFmt w:val="bullet"/>
+      <w:lvlText w:val=""/>
+      <w:lvlJc w:val="left"/>
+      <w:pPr>
+        <w:ind w:left="2160" w:hanging="360"/>
+      </w:pPr>
+      <w:rPr>
+        <w:rFonts w:ascii="Wingdings" w:hAnsi="Wingdings" w:hint="default"/>
+      </w:rPr>
+    </w:lvl>
+    <w:lvl w:ilvl="3" w:tplc="0C090001" w:tentative="1">
+      <w:start w:val="1"/>
+      <w:numFmt w:val="bullet"/>
+      <w:lvlText w:val=""/>
+      <w:lvlJc w:val="left"/>
+      <w:pPr>
+        <w:ind w:left="2880" w:hanging="360"/>
+      </w:pPr>
+      <w:rPr>
+        <w:rFonts w:ascii="Symbol" w:hAnsi="Symbol" w:hint="default"/>
+      </w:rPr>
+    </w:lvl>
+    <w:lvl w:ilvl="4" w:tplc="0C090003" w:tentative="1">
+      <w:start w:val="1"/>
+      <w:numFmt w:val="bullet"/>
+      <w:lvlText w:val="o"/>
+      <w:lvlJc w:val="left"/>
+      <w:pPr>
+        <w:ind w:left="3600" w:hanging="360"/>
+      </w:pPr>
+      <w:rPr>
+        <w:rFonts w:ascii="Courier New" w:hAnsi="Courier New" w:cs="Courier New" w:hint="default"/>
+      </w:rPr>
+    </w:lvl>
+    <w:lvl w:ilvl="5" w:tplc="0C090005" w:tentative="1">
+      <w:start w:val="1"/>
+      <w:numFmt w:val="bullet"/>
+      <w:lvlText w:val=""/>
+      <w:lvlJc w:val="left"/>
+      <w:pPr>
+        <w:ind w:left="4320" w:hanging="360"/>
+      </w:pPr>
+      <w:rPr>
+        <w:rFonts w:ascii="Wingdings" w:hAnsi="Wingdings" w:hint="default"/>
+      </w:rPr>
+    </w:lvl>
+    <w:lvl w:ilvl="6" w:tplc="0C090001" w:tentative="1">
+      <w:start w:val="1"/>
+      <w:numFmt w:val="bullet"/>
+      <w:lvlText w:val=""/>
+      <w:lvlJc w:val="left"/>
+      <w:pPr>
+        <w:ind w:left="5040" w:hanging="360"/>
+      </w:pPr>
+      <w:rPr>
+        <w:rFonts w:ascii="Symbol" w:hAnsi="Symbol" w:hint="default"/>
+      </w:rPr>
+    </w:lvl>
+    <w:lvl w:ilvl="7" w:tplc="0C090003" w:tentative="1">
+      <w:start w:val="1"/>
+      <w:numFmt w:val="bullet"/>
+      <w:lvlText w:val="o"/>
+      <w:lvlJc w:val="left"/>
+      <w:pPr>
+        <w:ind w:left="5760" w:hanging="360"/>
+      </w:pPr>
+      <w:rPr>
+        <w:rFonts w:ascii="Courier New" w:hAnsi="Courier New" w:cs="Courier New" w:hint="default"/>
+      </w:rPr>
+    </w:lvl>
+    <w:lvl w:ilvl="8" w:tplc="0C090005" w:tentative="1">
+      <w:start w:val="1"/>
+      <w:numFmt w:val="bullet"/>
+      <w:lvlText w:val=""/>
+      <w:lvlJc w:val="left"/>
+      <w:pPr>
+        <w:ind w:left="6480" w:hanging="360"/>
+      </w:pPr>
+      <w:rPr>
+        <w:rFonts w:ascii="Wingdings" w:hAnsi="Wingdings" w:hint="default"/>
+      </w:rPr>
+    </w:lvl>
+  </w:abstractNum>
+  <w:abstractNum w:abstractNumId="3" w15:restartNumberingAfterBreak="0">
     <w:nsid w:val="02896893"/>
     <w:multiLevelType w:val="multilevel"/>
     <w:tmpl w:val="20E6916C"/>
@@ -18256,7 +18533,119 @@
       </w:rPr>
     </w:lvl>
   </w:abstractNum>
-  <w:abstractNum w:abstractNumId="3" w15:restartNumberingAfterBreak="0">
+  <w:abstractNum w:abstractNumId="4" w15:restartNumberingAfterBreak="0">
+    <w:nsid w:val="0B8110FA"/>
+    <w:multiLevelType w:val="hybridMultilevel"/>
+    <w:tmpl w:val="C28E4F6C"/>
+    <w:lvl w:ilvl="0" w:tplc="C9FA125C">
+      <w:numFmt w:val="bullet"/>
+      <w:lvlText w:val="-"/>
+      <w:lvlJc w:val="left"/>
+      <w:pPr>
+        <w:ind w:left="720" w:hanging="360"/>
+      </w:pPr>
+      <w:rPr>
+        <w:rFonts w:ascii="Lucida Sans Unicode" w:eastAsia="Lucida Sans Unicode" w:hAnsi="Lucida Sans Unicode" w:cs="Lucida Sans Unicode" w:hint="default"/>
+      </w:rPr>
+    </w:lvl>
+    <w:lvl w:ilvl="1" w:tplc="0C090003" w:tentative="1">
+      <w:start w:val="1"/>
+      <w:numFmt w:val="bullet"/>
+      <w:lvlText w:val="o"/>
+      <w:lvlJc w:val="left"/>
+      <w:pPr>
+        <w:ind w:left="1440" w:hanging="360"/>
+      </w:pPr>
+      <w:rPr>
+        <w:rFonts w:ascii="Courier New" w:hAnsi="Courier New" w:cs="Courier New" w:hint="default"/>
+      </w:rPr>
+    </w:lvl>
+    <w:lvl w:ilvl="2" w:tplc="0C090005" w:tentative="1">
+      <w:start w:val="1"/>
+      <w:numFmt w:val="bullet"/>
+      <w:lvlText w:val=""/>
+      <w:lvlJc w:val="left"/>
+      <w:pPr>
+        <w:ind w:left="2160" w:hanging="360"/>
+      </w:pPr>
+      <w:rPr>
+        <w:rFonts w:ascii="Wingdings" w:hAnsi="Wingdings" w:hint="default"/>
+      </w:rPr>
+    </w:lvl>
+    <w:lvl w:ilvl="3" w:tplc="0C090001" w:tentative="1">
+      <w:start w:val="1"/>
+      <w:numFmt w:val="bullet"/>
+      <w:lvlText w:val=""/>
+      <w:lvlJc w:val="left"/>
+      <w:pPr>
+        <w:ind w:left="2880" w:hanging="360"/>
+      </w:pPr>
+      <w:rPr>
+        <w:rFonts w:ascii="Symbol" w:hAnsi="Symbol" w:hint="default"/>
+      </w:rPr>
+    </w:lvl>
+    <w:lvl w:ilvl="4" w:tplc="0C090003" w:tentative="1">
+      <w:start w:val="1"/>
+      <w:numFmt w:val="bullet"/>
+      <w:lvlText w:val="o"/>
+      <w:lvlJc w:val="left"/>
+      <w:pPr>
+        <w:ind w:left="3600" w:hanging="360"/>
+      </w:pPr>
+      <w:rPr>
+        <w:rFonts w:ascii="Courier New" w:hAnsi="Courier New" w:cs="Courier New" w:hint="default"/>
+      </w:rPr>
+    </w:lvl>
+    <w:lvl w:ilvl="5" w:tplc="0C090005" w:tentative="1">
+      <w:start w:val="1"/>
+      <w:numFmt w:val="bullet"/>
+      <w:lvlText w:val=""/>
+      <w:lvlJc w:val="left"/>
+      <w:pPr>
+        <w:ind w:left="4320" w:hanging="360"/>
+      </w:pPr>
+      <w:rPr>
+        <w:rFonts w:ascii="Wingdings" w:hAnsi="Wingdings" w:hint="default"/>
+      </w:rPr>
+    </w:lvl>
+    <w:lvl w:ilvl="6" w:tplc="0C090001" w:tentative="1">
+      <w:start w:val="1"/>
+      <w:numFmt w:val="bullet"/>
+      <w:lvlText w:val=""/>
+      <w:lvlJc w:val="left"/>
+      <w:pPr>
+        <w:ind w:left="5040" w:hanging="360"/>
+      </w:pPr>
+      <w:rPr>
+        <w:rFonts w:ascii="Symbol" w:hAnsi="Symbol" w:hint="default"/>
+      </w:rPr>
+    </w:lvl>
+    <w:lvl w:ilvl="7" w:tplc="0C090003" w:tentative="1">
+      <w:start w:val="1"/>
+      <w:numFmt w:val="bullet"/>
+      <w:lvlText w:val="o"/>
+      <w:lvlJc w:val="left"/>
+      <w:pPr>
+        <w:ind w:left="5760" w:hanging="360"/>
+      </w:pPr>
+      <w:rPr>
+        <w:rFonts w:ascii="Courier New" w:hAnsi="Courier New" w:cs="Courier New" w:hint="default"/>
+      </w:rPr>
+    </w:lvl>
+    <w:lvl w:ilvl="8" w:tplc="0C090005" w:tentative="1">
+      <w:start w:val="1"/>
+      <w:numFmt w:val="bullet"/>
+      <w:lvlText w:val=""/>
+      <w:lvlJc w:val="left"/>
+      <w:pPr>
+        <w:ind w:left="6480" w:hanging="360"/>
+      </w:pPr>
+      <w:rPr>
+        <w:rFonts w:ascii="Wingdings" w:hAnsi="Wingdings" w:hint="default"/>
+      </w:rPr>
+    </w:lvl>
+  </w:abstractNum>
+  <w:abstractNum w:abstractNumId="5" w15:restartNumberingAfterBreak="0">
     <w:nsid w:val="26D749C8"/>
     <w:multiLevelType w:val="multilevel"/>
     <w:tmpl w:val="A3B03B94"/>
@@ -18392,7 +18781,7 @@
       </w:rPr>
     </w:lvl>
   </w:abstractNum>
-  <w:abstractNum w:abstractNumId="4" w15:restartNumberingAfterBreak="0">
+  <w:abstractNum w:abstractNumId="6" w15:restartNumberingAfterBreak="0">
     <w:nsid w:val="3C205ED8"/>
     <w:multiLevelType w:val="multilevel"/>
     <w:tmpl w:val="9A2065A0"/>
@@ -18518,7 +18907,119 @@
       </w:rPr>
     </w:lvl>
   </w:abstractNum>
-  <w:abstractNum w:abstractNumId="5" w15:restartNumberingAfterBreak="0">
+  <w:abstractNum w:abstractNumId="7" w15:restartNumberingAfterBreak="0">
+    <w:nsid w:val="445D78F4"/>
+    <w:multiLevelType w:val="hybridMultilevel"/>
+    <w:tmpl w:val="34120904"/>
+    <w:lvl w:ilvl="0" w:tplc="7E226D5E">
+      <w:numFmt w:val="bullet"/>
+      <w:lvlText w:val="-"/>
+      <w:lvlJc w:val="left"/>
+      <w:pPr>
+        <w:ind w:left="720" w:hanging="360"/>
+      </w:pPr>
+      <w:rPr>
+        <w:rFonts w:ascii="Lucida Sans Unicode" w:eastAsia="Lucida Sans Unicode" w:hAnsi="Lucida Sans Unicode" w:cs="Lucida Sans Unicode" w:hint="default"/>
+      </w:rPr>
+    </w:lvl>
+    <w:lvl w:ilvl="1" w:tplc="0C090003" w:tentative="1">
+      <w:start w:val="1"/>
+      <w:numFmt w:val="bullet"/>
+      <w:lvlText w:val="o"/>
+      <w:lvlJc w:val="left"/>
+      <w:pPr>
+        <w:ind w:left="1440" w:hanging="360"/>
+      </w:pPr>
+      <w:rPr>
+        <w:rFonts w:ascii="Courier New" w:hAnsi="Courier New" w:cs="Courier New" w:hint="default"/>
+      </w:rPr>
+    </w:lvl>
+    <w:lvl w:ilvl="2" w:tplc="0C090005" w:tentative="1">
+      <w:start w:val="1"/>
+      <w:numFmt w:val="bullet"/>
+      <w:lvlText w:val=""/>
+      <w:lvlJc w:val="left"/>
+      <w:pPr>
+        <w:ind w:left="2160" w:hanging="360"/>
+      </w:pPr>
+      <w:rPr>
+        <w:rFonts w:ascii="Wingdings" w:hAnsi="Wingdings" w:hint="default"/>
+      </w:rPr>
+    </w:lvl>
+    <w:lvl w:ilvl="3" w:tplc="0C090001" w:tentative="1">
+      <w:start w:val="1"/>
+      <w:numFmt w:val="bullet"/>
+      <w:lvlText w:val=""/>
+      <w:lvlJc w:val="left"/>
+      <w:pPr>
+        <w:ind w:left="2880" w:hanging="360"/>
+      </w:pPr>
+      <w:rPr>
+        <w:rFonts w:ascii="Symbol" w:hAnsi="Symbol" w:hint="default"/>
+      </w:rPr>
+    </w:lvl>
+    <w:lvl w:ilvl="4" w:tplc="0C090003" w:tentative="1">
+      <w:start w:val="1"/>
+      <w:numFmt w:val="bullet"/>
+      <w:lvlText w:val="o"/>
+      <w:lvlJc w:val="left"/>
+      <w:pPr>
+        <w:ind w:left="3600" w:hanging="360"/>
+      </w:pPr>
+      <w:rPr>
+        <w:rFonts w:ascii="Courier New" w:hAnsi="Courier New" w:cs="Courier New" w:hint="default"/>
+      </w:rPr>
+    </w:lvl>
+    <w:lvl w:ilvl="5" w:tplc="0C090005" w:tentative="1">
+      <w:start w:val="1"/>
+      <w:numFmt w:val="bullet"/>
+      <w:lvlText w:val=""/>
+      <w:lvlJc w:val="left"/>
+      <w:pPr>
+        <w:ind w:left="4320" w:hanging="360"/>
+      </w:pPr>
+      <w:rPr>
+        <w:rFonts w:ascii="Wingdings" w:hAnsi="Wingdings" w:hint="default"/>
+      </w:rPr>
+    </w:lvl>
+    <w:lvl w:ilvl="6" w:tplc="0C090001" w:tentative="1">
+      <w:start w:val="1"/>
+      <w:numFmt w:val="bullet"/>
+      <w:lvlText w:val=""/>
+      <w:lvlJc w:val="left"/>
+      <w:pPr>
+        <w:ind w:left="5040" w:hanging="360"/>
+      </w:pPr>
+      <w:rPr>
+        <w:rFonts w:ascii="Symbol" w:hAnsi="Symbol" w:hint="default"/>
+      </w:rPr>
+    </w:lvl>
+    <w:lvl w:ilvl="7" w:tplc="0C090003" w:tentative="1">
+      <w:start w:val="1"/>
+      <w:numFmt w:val="bullet"/>
+      <w:lvlText w:val="o"/>
+      <w:lvlJc w:val="left"/>
+      <w:pPr>
+        <w:ind w:left="5760" w:hanging="360"/>
+      </w:pPr>
+      <w:rPr>
+        <w:rFonts w:ascii="Courier New" w:hAnsi="Courier New" w:cs="Courier New" w:hint="default"/>
+      </w:rPr>
+    </w:lvl>
+    <w:lvl w:ilvl="8" w:tplc="0C090005" w:tentative="1">
+      <w:start w:val="1"/>
+      <w:numFmt w:val="bullet"/>
+      <w:lvlText w:val=""/>
+      <w:lvlJc w:val="left"/>
+      <w:pPr>
+        <w:ind w:left="6480" w:hanging="360"/>
+      </w:pPr>
+      <w:rPr>
+        <w:rFonts w:ascii="Wingdings" w:hAnsi="Wingdings" w:hint="default"/>
+      </w:rPr>
+    </w:lvl>
+  </w:abstractNum>
+  <w:abstractNum w:abstractNumId="8" w15:restartNumberingAfterBreak="0">
     <w:nsid w:val="6AD83D61"/>
     <w:multiLevelType w:val="multilevel"/>
     <w:tmpl w:val="057CE346"/>
@@ -18645,13 +19146,13 @@
     </w:lvl>
   </w:abstractNum>
   <w:num w:numId="1" w16cid:durableId="1566574916">
-    <w:abstractNumId w:val="5"/>
+    <w:abstractNumId w:val="8"/>
   </w:num>
   <w:num w:numId="2" w16cid:durableId="2083402365">
-    <w:abstractNumId w:val="2"/>
+    <w:abstractNumId w:val="3"/>
   </w:num>
   <w:num w:numId="3" w16cid:durableId="1516111785">
-    <w:abstractNumId w:val="4"/>
+    <w:abstractNumId w:val="6"/>
   </w:num>
   <w:num w:numId="4" w16cid:durableId="825899860">
     <w:abstractNumId w:val="1"/>
@@ -18660,7 +19161,16 @@
     <w:abstractNumId w:val="0"/>
   </w:num>
   <w:num w:numId="6" w16cid:durableId="1896505748">
-    <w:abstractNumId w:val="3"/>
+    <w:abstractNumId w:val="5"/>
+  </w:num>
+  <w:num w:numId="7" w16cid:durableId="1075279601">
+    <w:abstractNumId w:val="7"/>
+  </w:num>
+  <w:num w:numId="8" w16cid:durableId="1941208735">
+    <w:abstractNumId w:val="4"/>
+  </w:num>
+  <w:num w:numId="9" w16cid:durableId="1347903577">
+    <w:abstractNumId w:val="2"/>
   </w:num>
 </w:numbering>
 </file>
@@ -19489,15 +19999,6 @@
 </file>
 
 <file path=customXml/item2.xml><?xml version="1.0" encoding="utf-8"?>
-<?mso-contentType ?>
-<FormTemplates xmlns="http://schemas.microsoft.com/sharepoint/v3/contenttype/forms">
-  <Display>DocumentLibraryForm</Display>
-  <Edit>DocumentLibraryForm</Edit>
-  <New>DocumentLibraryForm</New>
-</FormTemplates>
-</file>
-
-<file path=customXml/item3.xml><?xml version="1.0" encoding="utf-8"?>
 <ct:contentTypeSchema xmlns:ct="http://schemas.microsoft.com/office/2006/metadata/contentType" xmlns:ma="http://schemas.microsoft.com/office/2006/metadata/properties/metaAttributes" ct:_="" ma:_="" ma:contentTypeName="Document" ma:contentTypeID="0x010100C3CCDEED028F664DA8A3267B1C010D2E" ma:contentTypeVersion="15" ma:contentTypeDescription="Create a new document." ma:contentTypeScope="" ma:versionID="e37e5a82c47646af8492af658d9e474f">
   <xsd:schema xmlns:xsd="http://www.w3.org/2001/XMLSchema" xmlns:xs="http://www.w3.org/2001/XMLSchema" xmlns:p="http://schemas.microsoft.com/office/2006/metadata/properties" xmlns:ns3="58a99146-1799-472d-96d2-646737a494c9" xmlns:ns4="32d5dc43-c29f-4c32-8b88-0589b146d06d" targetNamespace="http://schemas.microsoft.com/office/2006/metadata/properties" ma:root="true" ma:fieldsID="f8995e3aa7ac11d7ca9a7319e31e9e9b" ns3:_="" ns4:_="">
     <xsd:import namespace="58a99146-1799-472d-96d2-646737a494c9"/>
@@ -19732,32 +20233,26 @@
 </ct:contentTypeSchema>
 </file>
 
+<file path=customXml/item3.xml><?xml version="1.0" encoding="utf-8"?>
+<?mso-contentType ?>
+<FormTemplates xmlns="http://schemas.microsoft.com/sharepoint/v3/contenttype/forms">
+  <Display>DocumentLibraryForm</Display>
+  <Edit>DocumentLibraryForm</Edit>
+  <New>DocumentLibraryForm</New>
+</FormTemplates>
+</file>
+
 <file path=customXml/itemProps1.xml><?xml version="1.0" encoding="utf-8"?>
 <ds:datastoreItem xmlns:ds="http://schemas.openxmlformats.org/officeDocument/2006/customXml" ds:itemID="{1758F933-4C15-412A-843D-28DBE11257B0}">
   <ds:schemaRefs>
-    <ds:schemaRef ds:uri="http://purl.org/dc/elements/1.1/"/>
+    <ds:schemaRef ds:uri="http://schemas.microsoft.com/office/2006/metadata/properties"/>
     <ds:schemaRef ds:uri="http://schemas.microsoft.com/office/infopath/2007/PartnerControls"/>
-    <ds:schemaRef ds:uri="http://schemas.openxmlformats.org/package/2006/metadata/core-properties"/>
-    <ds:schemaRef ds:uri="http://schemas.microsoft.com/office/2006/metadata/properties"/>
-    <ds:schemaRef ds:uri="http://www.w3.org/XML/1998/namespace"/>
-    <ds:schemaRef ds:uri="http://purl.org/dc/terms/"/>
-    <ds:schemaRef ds:uri="http://schemas.microsoft.com/office/2006/documentManagement/types"/>
     <ds:schemaRef ds:uri="58a99146-1799-472d-96d2-646737a494c9"/>
-    <ds:schemaRef ds:uri="32d5dc43-c29f-4c32-8b88-0589b146d06d"/>
-    <ds:schemaRef ds:uri="http://purl.org/dc/dcmitype/"/>
   </ds:schemaRefs>
 </ds:datastoreItem>
 </file>
 
 <file path=customXml/itemProps2.xml><?xml version="1.0" encoding="utf-8"?>
-<ds:datastoreItem xmlns:ds="http://schemas.openxmlformats.org/officeDocument/2006/customXml" ds:itemID="{BF4DBC6E-D929-4FC9-BAB6-44A776F0720B}">
-  <ds:schemaRefs>
-    <ds:schemaRef ds:uri="http://schemas.microsoft.com/sharepoint/v3/contenttype/forms"/>
-  </ds:schemaRefs>
-</ds:datastoreItem>
-</file>
-
-<file path=customXml/itemProps3.xml><?xml version="1.0" encoding="utf-8"?>
 <ds:datastoreItem xmlns:ds="http://schemas.openxmlformats.org/officeDocument/2006/customXml" ds:itemID="{1963A008-E7B8-4A94-8671-87983AF406F5}">
   <ds:schemaRefs>
     <ds:schemaRef ds:uri="http://schemas.microsoft.com/office/2006/metadata/contentType"/>
@@ -19774,4 +20269,12 @@
     <ds:schemaRef ds:uri="http://schemas.microsoft.com/internal/obd"/>
   </ds:schemaRefs>
 </ds:datastoreItem>
+</file>
+
+<file path=customXml/itemProps3.xml><?xml version="1.0" encoding="utf-8"?>
+<ds:datastoreItem xmlns:ds="http://schemas.openxmlformats.org/officeDocument/2006/customXml" ds:itemID="{BF4DBC6E-D929-4FC9-BAB6-44A776F0720B}">
+  <ds:schemaRefs>
+    <ds:schemaRef ds:uri="http://schemas.microsoft.com/sharepoint/v3/contenttype/forms"/>
+  </ds:schemaRefs>
+</ds:datastoreItem>
 </file>
--- a/software-requirement-document.docx
+++ b/software-requirement-document.docx
@@ -1214,7 +1214,6 @@
               <w:spacing w:before="118"/>
               <w:ind w:left="230"/>
             </w:pPr>
-            <w:proofErr w:type="spellStart"/>
             <w:r>
               <w:rPr>
                 <w:color w:val="717171"/>
@@ -1223,7 +1222,6 @@
               </w:rPr>
               <w:t>Verson</w:t>
             </w:r>
-            <w:proofErr w:type="spellEnd"/>
             <w:r>
               <w:rPr>
                 <w:color w:val="717171"/>
@@ -7484,11 +7482,9 @@
       <w:r>
         <w:t xml:space="preserve">will find value in this product due to </w:t>
       </w:r>
-      <w:proofErr w:type="gramStart"/>
-      <w:r>
-        <w:t>usage of</w:t>
-      </w:r>
-      <w:proofErr w:type="gramEnd"/>
+      <w:r>
+        <w:t>usage</w:t>
+      </w:r>
       <w:r>
         <w:t xml:space="preserve"> and opportunities. BT – 896 </w:t>
       </w:r>
@@ -7957,23 +7953,7 @@
         <w:pStyle w:val="BodyText"/>
       </w:pPr>
       <w:r>
-        <w:t xml:space="preserve">The </w:t>
-      </w:r>
-      <w:proofErr w:type="gramStart"/>
-      <w:r>
-        <w:t>target market</w:t>
-      </w:r>
-      <w:proofErr w:type="gramEnd"/>
-      <w:r>
-        <w:t xml:space="preserve"> </w:t>
-      </w:r>
-      <w:proofErr w:type="spellStart"/>
-      <w:r>
-        <w:t>market</w:t>
-      </w:r>
-      <w:proofErr w:type="spellEnd"/>
-      <w:r>
-        <w:t xml:space="preserve"> in which we will value this product </w:t>
+        <w:t xml:space="preserve">The target market in which we will value this product </w:t>
       </w:r>
       <w:r>
         <w:t>is</w:t>
@@ -9069,21 +9049,7 @@
         <w:rPr>
           <w:sz w:val="20"/>
         </w:rPr>
-        <w:t xml:space="preserve"> and the other parts which allow the product to maneuver over these obstacles such like different colored titles </w:t>
-      </w:r>
-      <w:proofErr w:type="spellStart"/>
-      <w:r>
-        <w:rPr>
-          <w:sz w:val="20"/>
-        </w:rPr>
-        <w:t>ect</w:t>
-      </w:r>
-      <w:proofErr w:type="spellEnd"/>
-      <w:r>
-        <w:rPr>
-          <w:sz w:val="20"/>
-        </w:rPr>
-        <w:t xml:space="preserve">. </w:t>
+        <w:t xml:space="preserve"> and the other parts which allow the product to maneuver over these obstacles such like different colored titles ect. </w:t>
       </w:r>
     </w:p>
     <w:p>
@@ -9910,179 +9876,81 @@
     <w:p>
       <w:pPr>
         <w:rPr>
-          <w:sz w:val="20"/>
-          <w:szCs w:val="20"/>
+          <w:sz w:val="14"/>
         </w:rPr>
       </w:pPr>
-    </w:p>
-    <w:p>
-      <w:pPr>
-        <w:rPr>
-          <w:sz w:val="24"/>
-          <w:szCs w:val="24"/>
-        </w:rPr>
-      </w:pPr>
-      <w:r>
-        <w:rPr>
-          <w:sz w:val="20"/>
-          <w:szCs w:val="20"/>
-        </w:rPr>
-        <w:t xml:space="preserve">The robot must have all the compiled </w:t>
-      </w:r>
-      <w:r>
-        <w:rPr>
-          <w:sz w:val="20"/>
-          <w:szCs w:val="20"/>
-        </w:rPr>
-        <w:t>parts</w:t>
-      </w:r>
-      <w:r>
-        <w:rPr>
-          <w:sz w:val="20"/>
-          <w:szCs w:val="20"/>
-        </w:rPr>
-        <w:t>, all parts must be durable</w:t>
-      </w:r>
-      <w:r>
-        <w:rPr>
-          <w:sz w:val="20"/>
-          <w:szCs w:val="20"/>
-        </w:rPr>
-        <w:t xml:space="preserve">, </w:t>
-      </w:r>
-      <w:r>
-        <w:rPr>
-          <w:sz w:val="20"/>
-          <w:szCs w:val="20"/>
-        </w:rPr>
-        <w:t xml:space="preserve">the transmission should be strong </w:t>
-      </w:r>
-      <w:r>
-        <w:rPr>
-          <w:sz w:val="20"/>
-          <w:szCs w:val="20"/>
-        </w:rPr>
-        <w:t>by using</w:t>
-      </w:r>
-      <w:r>
-        <w:rPr>
-          <w:sz w:val="20"/>
-          <w:szCs w:val="20"/>
-        </w:rPr>
-        <w:t xml:space="preserve"> a voltmeter</w:t>
-      </w:r>
-      <w:r>
-        <w:rPr>
-          <w:sz w:val="20"/>
-          <w:szCs w:val="20"/>
-        </w:rPr>
-        <w:t>,</w:t>
-      </w:r>
-      <w:r>
-        <w:rPr>
-          <w:sz w:val="20"/>
-          <w:szCs w:val="20"/>
-        </w:rPr>
-        <w:t xml:space="preserve"> </w:t>
-      </w:r>
-      <w:r>
-        <w:rPr>
-          <w:sz w:val="20"/>
-          <w:szCs w:val="20"/>
-        </w:rPr>
-        <w:t xml:space="preserve">each of the </w:t>
-      </w:r>
-      <w:r>
-        <w:rPr>
-          <w:sz w:val="20"/>
-          <w:szCs w:val="20"/>
-        </w:rPr>
-        <w:t>components</w:t>
-      </w:r>
-      <w:r>
-        <w:rPr>
-          <w:sz w:val="20"/>
-          <w:szCs w:val="20"/>
-        </w:rPr>
-        <w:t xml:space="preserve"> to date including the battery</w:t>
-      </w:r>
-      <w:r>
-        <w:rPr>
-          <w:sz w:val="20"/>
-          <w:szCs w:val="20"/>
-        </w:rPr>
-        <w:t xml:space="preserve">, the </w:t>
-      </w:r>
-      <w:r>
-        <w:rPr>
-          <w:sz w:val="20"/>
-          <w:szCs w:val="20"/>
-        </w:rPr>
-        <w:t>lcd.</w:t>
-      </w:r>
-      <w:r>
-        <w:rPr>
-          <w:sz w:val="20"/>
-          <w:szCs w:val="20"/>
-        </w:rPr>
-        <w:t xml:space="preserve"> </w:t>
-      </w:r>
-      <w:r>
-        <w:rPr>
-          <w:sz w:val="20"/>
-          <w:szCs w:val="20"/>
-        </w:rPr>
-        <w:t>The product must be able to withstand environmental condition</w:t>
-      </w:r>
-      <w:r>
-        <w:rPr>
-          <w:sz w:val="20"/>
-          <w:szCs w:val="20"/>
-        </w:rPr>
-        <w:t xml:space="preserve">, size </w:t>
-      </w:r>
-      <w:r>
-        <w:rPr>
-          <w:sz w:val="20"/>
-          <w:szCs w:val="20"/>
-        </w:rPr>
-        <w:t>and weight may</w:t>
-      </w:r>
-      <w:r>
-        <w:rPr>
-          <w:sz w:val="20"/>
-          <w:szCs w:val="20"/>
-        </w:rPr>
-        <w:t xml:space="preserve"> </w:t>
-      </w:r>
-      <w:r>
-        <w:rPr>
-          <w:sz w:val="20"/>
-          <w:szCs w:val="20"/>
-        </w:rPr>
-        <w:t>influence</w:t>
-      </w:r>
-      <w:r>
-        <w:rPr>
-          <w:sz w:val="20"/>
-          <w:szCs w:val="20"/>
-        </w:rPr>
-        <w:t xml:space="preserve"> the product</w:t>
-      </w:r>
-      <w:r>
-        <w:rPr>
-          <w:sz w:val="20"/>
-          <w:szCs w:val="20"/>
-        </w:rPr>
-        <w:t>.</w:t>
-      </w:r>
-    </w:p>
-    <w:p>
-      <w:pPr>
+      <w:r>
         <w:rPr>
           <w:sz w:val="14"/>
         </w:rPr>
-      </w:pPr>
+        <w:t xml:space="preserve">The robot must be designed </w:t>
+      </w:r>
+      <w:r>
+        <w:rPr>
+          <w:sz w:val="14"/>
+        </w:rPr>
+        <w:t xml:space="preserve">with </w:t>
+      </w:r>
+      <w:r>
+        <w:rPr>
+          <w:sz w:val="14"/>
+        </w:rPr>
+        <w:t>durability</w:t>
+      </w:r>
+      <w:r>
+        <w:rPr>
+          <w:sz w:val="14"/>
+        </w:rPr>
+        <w:t xml:space="preserve">, </w:t>
+      </w:r>
+      <w:r>
+        <w:rPr>
+          <w:sz w:val="14"/>
+        </w:rPr>
+        <w:t>performance</w:t>
+      </w:r>
+      <w:r>
+        <w:rPr>
+          <w:sz w:val="14"/>
+        </w:rPr>
+        <w:t xml:space="preserve"> </w:t>
+      </w:r>
+      <w:r>
+        <w:rPr>
+          <w:sz w:val="14"/>
+        </w:rPr>
+        <w:t xml:space="preserve">to ensure reliable operation, this including assembling all </w:t>
+      </w:r>
+      <w:r>
+        <w:rPr>
+          <w:sz w:val="14"/>
+        </w:rPr>
+        <w:t>compiled</w:t>
+      </w:r>
+      <w:r>
+        <w:rPr>
+          <w:sz w:val="14"/>
+        </w:rPr>
+        <w:t xml:space="preserve"> parts are correct, using durable components, ensuring the </w:t>
+      </w:r>
+      <w:r>
+        <w:rPr>
+          <w:sz w:val="14"/>
+        </w:rPr>
+        <w:t>transmission is strong using a voltmeter, additionally, parts like the battery and lcd must be charged and up to date, as for the robot</w:t>
+      </w:r>
+      <w:r>
+        <w:rPr>
+          <w:sz w:val="14"/>
+        </w:rPr>
+        <w:t>, the robot should withstand various environmental condition, each element contributes to the robots effectiveness</w:t>
+      </w:r>
+      <w:r>
+        <w:rPr>
+          <w:sz w:val="14"/>
+        </w:rPr>
+        <w:t xml:space="preserve">, including its lifespan and risk of failure </w:t>
+      </w:r>
     </w:p>
     <w:p>
       <w:pPr>
@@ -10601,23 +10469,13 @@
                                 </w:rPr>
                                 <w:t xml:space="preserve"> </w:t>
                               </w:r>
-                              <w:proofErr w:type="spellStart"/>
                               <w:r>
                                 <w:rPr>
                                   <w:color w:val="717171"/>
                                   <w:spacing w:val="-2"/>
                                   <w:w w:val="105"/>
                                 </w:rPr>
-                                <w:t>etc</w:t>
-                              </w:r>
-                              <w:proofErr w:type="spellEnd"/>
-                              <w:r>
-                                <w:rPr>
-                                  <w:color w:val="717171"/>
-                                  <w:spacing w:val="-2"/>
-                                  <w:w w:val="105"/>
-                                </w:rPr>
-                                <w:t>).</w:t>
+                                <w:t>etc).</w:t>
                               </w:r>
                             </w:p>
                           </w:txbxContent>
@@ -10980,23 +10838,13 @@
                           </w:rPr>
                           <w:t xml:space="preserve"> </w:t>
                         </w:r>
-                        <w:proofErr w:type="spellStart"/>
                         <w:r>
                           <w:rPr>
                             <w:color w:val="717171"/>
                             <w:spacing w:val="-2"/>
                             <w:w w:val="105"/>
                           </w:rPr>
-                          <w:t>etc</w:t>
-                        </w:r>
-                        <w:proofErr w:type="spellEnd"/>
-                        <w:r>
-                          <w:rPr>
-                            <w:color w:val="717171"/>
-                            <w:spacing w:val="-2"/>
-                            <w:w w:val="105"/>
-                          </w:rPr>
-                          <w:t>).</w:t>
+                          <w:t>etc).</w:t>
                         </w:r>
                       </w:p>
                     </w:txbxContent>
@@ -11054,11 +10902,36 @@
       <w:pPr>
         <w:pStyle w:val="BodyText"/>
       </w:pPr>
-    </w:p>
-    <w:p>
-      <w:pPr>
-        <w:pStyle w:val="BodyText"/>
-      </w:pPr>
+      <w:r>
+        <w:t xml:space="preserve">The robots </w:t>
+      </w:r>
+      <w:r>
+        <w:t>UI</w:t>
+      </w:r>
+      <w:r>
+        <w:t xml:space="preserve"> must be simple, responsive and </w:t>
+      </w:r>
+      <w:r>
+        <w:t>can</w:t>
+      </w:r>
+      <w:r>
+        <w:t xml:space="preserve"> clearly communicate </w:t>
+      </w:r>
+      <w:r>
+        <w:t xml:space="preserve">system status, this includes the LCD to indicate the </w:t>
+      </w:r>
+      <w:r>
+        <w:t>robot’s</w:t>
+      </w:r>
+      <w:r>
+        <w:t xml:space="preserve"> </w:t>
+      </w:r>
+      <w:r>
+        <w:t>status</w:t>
+      </w:r>
+      <w:r>
+        <w:t xml:space="preserve"> with the minimalistic layout and easy to read buttons and responsive feedback reducing user error and improving user experience </w:t>
+      </w:r>
     </w:p>
     <w:p>
       <w:pPr>
@@ -11815,11 +11688,36 @@
       <w:pPr>
         <w:pStyle w:val="BodyText"/>
       </w:pPr>
-    </w:p>
-    <w:p>
-      <w:pPr>
-        <w:pStyle w:val="BodyText"/>
-      </w:pPr>
+      <w:r>
+        <w:t xml:space="preserve">The robot must support specific hardware interfaces to ensure smooth </w:t>
+      </w:r>
+      <w:r>
+        <w:t>integration</w:t>
+      </w:r>
+      <w:r>
+        <w:t xml:space="preserve"> and communication between components. </w:t>
+      </w:r>
+      <w:r>
+        <w:t xml:space="preserve">These devices </w:t>
+      </w:r>
+      <w:r>
+        <w:t>include</w:t>
+      </w:r>
+      <w:r>
+        <w:t xml:space="preserve"> </w:t>
+      </w:r>
+      <w:r>
+        <w:t>the raspberry pi</w:t>
+      </w:r>
+      <w:r>
+        <w:t xml:space="preserve"> and ultrasonic sensors</w:t>
+      </w:r>
+      <w:r>
+        <w:t>, communication should occur over I2C</w:t>
+      </w:r>
+      <w:r>
+        <w:t xml:space="preserve"> with net worth from local network.</w:t>
+      </w:r>
     </w:p>
     <w:p>
       <w:pPr>
@@ -12352,11 +12250,36 @@
       <w:pPr>
         <w:pStyle w:val="BodyText"/>
       </w:pPr>
-    </w:p>
-    <w:p>
-      <w:pPr>
-        <w:pStyle w:val="BodyText"/>
-      </w:pPr>
+      <w:r>
+        <w:t xml:space="preserve">The </w:t>
+      </w:r>
+      <w:r>
+        <w:t>robot’s</w:t>
+      </w:r>
+      <w:r>
+        <w:t xml:space="preserve"> software </w:t>
+      </w:r>
+      <w:r>
+        <w:t>interface</w:t>
+      </w:r>
+      <w:r>
+        <w:t xml:space="preserve"> must support reliable development tools when handling data, through Visual studio code using python with </w:t>
+      </w:r>
+      <w:r>
+        <w:t>libraries like (v.02), and must support connection between software and hardware</w:t>
+      </w:r>
+      <w:r>
+        <w:t xml:space="preserve">, the backend must process data while the </w:t>
+      </w:r>
+      <w:r>
+        <w:t>front end</w:t>
+      </w:r>
+      <w:r>
+        <w:t xml:space="preserve"> </w:t>
+      </w:r>
+      <w:r>
+        <w:t>presents status updates</w:t>
+      </w:r>
     </w:p>
     <w:p>
       <w:pPr>
@@ -12397,7 +12320,6 @@
         <w:rPr>
           <w:noProof/>
         </w:rPr>
-        <w:lastRenderedPageBreak/>
         <mc:AlternateContent>
           <mc:Choice Requires="wpg">
             <w:drawing>
@@ -12893,14 +12815,57 @@
     </w:p>
     <w:p>
       <w:pPr>
+        <w:tabs>
+          <w:tab w:val="left" w:pos="852"/>
+          <w:tab w:val="left" w:pos="854"/>
+        </w:tabs>
         <w:spacing w:line="187" w:lineRule="auto"/>
-        <w:sectPr>
-          <w:footerReference w:type="default" r:id="rId30"/>
-          <w:pgSz w:w="12260" w:h="15850"/>
-          <w:pgMar w:top="540" w:right="620" w:bottom="1440" w:left="620" w:header="0" w:footer="1250" w:gutter="0"/>
-          <w:cols w:space="720"/>
-        </w:sectPr>
-      </w:pPr>
+        <w:ind w:right="7627"/>
+      </w:pPr>
+    </w:p>
+    <w:p>
+      <w:pPr>
+        <w:spacing w:line="187" w:lineRule="auto"/>
+      </w:pPr>
+      <w:r>
+        <w:t xml:space="preserve">The </w:t>
+      </w:r>
+      <w:r>
+        <w:t>robot’s</w:t>
+      </w:r>
+      <w:r>
+        <w:t xml:space="preserve"> communication interface must ensure reliable, secure and </w:t>
+      </w:r>
+      <w:r>
+        <w:t>user friendly</w:t>
+      </w:r>
+      <w:r>
+        <w:t xml:space="preserve"> data exchange between the user and system</w:t>
+      </w:r>
+      <w:r>
+        <w:t xml:space="preserve">, including </w:t>
+      </w:r>
+      <w:r>
+        <w:t>reliable</w:t>
+      </w:r>
+      <w:r>
+        <w:t xml:space="preserve"> data transmission, effective error reporting and secure </w:t>
+      </w:r>
+      <w:r>
+        <w:t>communication</w:t>
+      </w:r>
+      <w:r>
+        <w:t xml:space="preserve"> </w:t>
+      </w:r>
+      <w:r>
+        <w:t>protocols</w:t>
+      </w:r>
+      <w:r>
+        <w:t>, effective error reporting ensuring that any problems are consistently sent and received</w:t>
+      </w:r>
+      <w:r>
+        <w:t>.</w:t>
+      </w:r>
     </w:p>
     <w:p>
       <w:pPr>
@@ -12910,7 +12875,6 @@
         <w:rPr>
           <w:noProof/>
         </w:rPr>
-        <w:lastRenderedPageBreak/>
         <mc:AlternateContent>
           <mc:Choice Requires="wpg">
             <w:drawing>
@@ -14337,16 +14301,59 @@
         <w:pStyle w:val="BodyText"/>
       </w:pPr>
       <w:r>
-        <w:t>Arduino</w:t>
-      </w:r>
-      <w:r>
-        <w:t>?</w:t>
+        <w:t xml:space="preserve">Minimum requirements </w:t>
       </w:r>
     </w:p>
     <w:p>
       <w:pPr>
         <w:pStyle w:val="BodyText"/>
-      </w:pPr>
+        <w:numPr>
+          <w:ilvl w:val="0"/>
+          <w:numId w:val="8"/>
+        </w:numPr>
+      </w:pPr>
+      <w:r>
+        <w:t xml:space="preserve">raspberry pi </w:t>
+      </w:r>
+    </w:p>
+    <w:p>
+      <w:pPr>
+        <w:pStyle w:val="BodyText"/>
+        <w:numPr>
+          <w:ilvl w:val="0"/>
+          <w:numId w:val="8"/>
+        </w:numPr>
+      </w:pPr>
+      <w:r>
+        <w:t xml:space="preserve">Battery </w:t>
+      </w:r>
+    </w:p>
+    <w:p>
+      <w:pPr>
+        <w:pStyle w:val="BodyText"/>
+        <w:numPr>
+          <w:ilvl w:val="0"/>
+          <w:numId w:val="8"/>
+        </w:numPr>
+      </w:pPr>
+      <w:r>
+        <w:t xml:space="preserve">Sensors </w:t>
+      </w:r>
+    </w:p>
+    <w:p>
+      <w:pPr>
+        <w:pStyle w:val="BodyText"/>
+        <w:numPr>
+          <w:ilvl w:val="0"/>
+          <w:numId w:val="8"/>
+        </w:numPr>
+      </w:pPr>
+      <w:r>
+        <w:t xml:space="preserve">Software should run on any basic robotic platform supporting </w:t>
+      </w:r>
+      <w:r>
+        <w:t>raspberry pi</w:t>
+      </w:r>
     </w:p>
     <w:p>
       <w:pPr>
@@ -14827,6 +14834,9 @@
         <w:spacing w:before="335"/>
       </w:pPr>
       <w:r>
+        <w:t xml:space="preserve">- </w:t>
+      </w:r>
+      <w:r>
         <w:t xml:space="preserve">The robot should continuously operate for at least a specified time </w:t>
       </w:r>
     </w:p>
@@ -14839,6 +14849,9 @@
         </w:numPr>
         <w:spacing w:before="335"/>
       </w:pPr>
+      <w:r>
+        <w:t xml:space="preserve">- </w:t>
+      </w:r>
       <w:r>
         <w:t xml:space="preserve">Ability to avoid basic obstacles </w:t>
       </w:r>
@@ -15284,12 +15297,43 @@
     <w:p>
       <w:pPr>
         <w:pStyle w:val="BodyText"/>
-      </w:pPr>
+        <w:numPr>
+          <w:ilvl w:val="0"/>
+          <w:numId w:val="7"/>
+        </w:numPr>
+        <w:spacing w:before="334"/>
+      </w:pPr>
+      <w:r>
+        <w:t xml:space="preserve">Should perform efficiently in mazes from 100 x 100 </w:t>
+      </w:r>
     </w:p>
     <w:p>
       <w:pPr>
         <w:pStyle w:val="BodyText"/>
+        <w:numPr>
+          <w:ilvl w:val="0"/>
+          <w:numId w:val="7"/>
+        </w:numPr>
         <w:spacing w:before="334"/>
+      </w:pPr>
+      <w:r>
+        <w:t xml:space="preserve">It should have the ability to </w:t>
+      </w:r>
+      <w:r>
+        <w:t>adapt</w:t>
+      </w:r>
+      <w:r>
+        <w:t xml:space="preserve"> to more complex mazes </w:t>
+      </w:r>
+      <w:r>
+        <w:t>\</w:t>
+      </w:r>
+    </w:p>
+    <w:p>
+      <w:pPr>
+        <w:pStyle w:val="BodyText"/>
+        <w:spacing w:before="334"/>
+        <w:ind w:left="720"/>
       </w:pPr>
     </w:p>
     <w:p>
@@ -15727,7 +15771,20 @@
     <w:p>
       <w:pPr>
         <w:pStyle w:val="BodyText"/>
-      </w:pPr>
+        <w:numPr>
+          <w:ilvl w:val="0"/>
+          <w:numId w:val="7"/>
+        </w:numPr>
+      </w:pPr>
+      <w:r>
+        <w:t xml:space="preserve">Before using the </w:t>
+      </w:r>
+      <w:r>
+        <w:t>robot,</w:t>
+      </w:r>
+      <w:r>
+        <w:t xml:space="preserve"> it will undergo a unit test to see if it works properly </w:t>
+      </w:r>
     </w:p>
     <w:p>
       <w:pPr>
@@ -16260,7 +16317,41 @@
     <w:p>
       <w:pPr>
         <w:pStyle w:val="BodyText"/>
-      </w:pPr>
+        <w:numPr>
+          <w:ilvl w:val="0"/>
+          <w:numId w:val="7"/>
+        </w:numPr>
+      </w:pPr>
+      <w:r>
+        <w:t xml:space="preserve">Error message </w:t>
+      </w:r>
+    </w:p>
+    <w:p>
+      <w:pPr>
+        <w:pStyle w:val="BodyText"/>
+        <w:numPr>
+          <w:ilvl w:val="0"/>
+          <w:numId w:val="7"/>
+        </w:numPr>
+      </w:pPr>
+      <w:r>
+        <w:t>Responsive design</w:t>
+      </w:r>
+    </w:p>
+    <w:p>
+      <w:pPr>
+        <w:pStyle w:val="BodyText"/>
+        <w:numPr>
+          <w:ilvl w:val="0"/>
+          <w:numId w:val="7"/>
+        </w:numPr>
+      </w:pPr>
+      <w:r>
+        <w:t xml:space="preserve">Smooth </w:t>
+      </w:r>
+      <w:r>
+        <w:t>Communication</w:t>
+      </w:r>
     </w:p>
     <w:p>
       <w:pPr>
@@ -16589,14 +16680,68 @@
         <w:t>Other</w:t>
       </w:r>
     </w:p>
+    <w:p/>
+    <w:p/>
     <w:p>
       <w:pPr>
+        <w:pStyle w:val="ListParagraph"/>
+        <w:numPr>
+          <w:ilvl w:val="0"/>
+          <w:numId w:val="7"/>
+        </w:numPr>
+      </w:pPr>
+      <w:r>
+        <w:t xml:space="preserve"> </w:t>
+      </w:r>
+      <w:r>
+        <w:t>Environmental</w:t>
+      </w:r>
+      <w:r>
+        <w:t xml:space="preserve"> tolerance</w:t>
+      </w:r>
+    </w:p>
+    <w:p>
+      <w:pPr>
+        <w:pStyle w:val="ListParagraph"/>
+        <w:numPr>
+          <w:ilvl w:val="0"/>
+          <w:numId w:val="7"/>
+        </w:numPr>
+      </w:pPr>
+      <w:r>
+        <w:t>Reliability</w:t>
+      </w:r>
+    </w:p>
+    <w:p>
+      <w:pPr>
+        <w:pStyle w:val="ListParagraph"/>
+        <w:numPr>
+          <w:ilvl w:val="0"/>
+          <w:numId w:val="7"/>
+        </w:numPr>
+      </w:pPr>
+      <w:r>
+        <w:t>Responsiveness</w:t>
+      </w:r>
+    </w:p>
+    <w:p/>
+    <w:p>
+      <w:pPr>
+        <w:pStyle w:val="ListParagraph"/>
+        <w:numPr>
+          <w:ilvl w:val="0"/>
+          <w:numId w:val="7"/>
+        </w:numPr>
         <w:sectPr>
+          <w:footerReference w:type="default" r:id="rId30"/>
           <w:pgSz w:w="12260" w:h="15850"/>
           <w:pgMar w:top="540" w:right="620" w:bottom="1440" w:left="620" w:header="0" w:footer="1250" w:gutter="0"/>
           <w:cols w:space="720"/>
         </w:sectPr>
       </w:pPr>
+      <w:r>
+        <w:t>Safety</w:t>
+      </w:r>
     </w:p>
     <w:p>
       <w:pPr>
@@ -18034,7 +18179,6 @@
       <w:lvlJc w:val="left"/>
       <w:pPr>
         <w:ind w:left="1676" w:hanging="454"/>
-        <w:jc w:val="left"/>
       </w:pPr>
       <w:rPr>
         <w:rFonts w:ascii="Lucida Sans Unicode" w:eastAsia="Lucida Sans Unicode" w:hAnsi="Lucida Sans Unicode" w:cs="Lucida Sans Unicode" w:hint="default"/>
@@ -18058,7 +18202,6 @@
       <w:lvlJc w:val="left"/>
       <w:pPr>
         <w:ind w:left="2447" w:hanging="515"/>
-        <w:jc w:val="left"/>
       </w:pPr>
       <w:rPr>
         <w:rFonts w:ascii="Lucida Sans Unicode" w:eastAsia="Lucida Sans Unicode" w:hAnsi="Lucida Sans Unicode" w:cs="Lucida Sans Unicode" w:hint="default"/>
@@ -18170,7 +18313,6 @@
       <w:lvlJc w:val="left"/>
       <w:pPr>
         <w:ind w:left="1676" w:hanging="459"/>
-        <w:jc w:val="left"/>
       </w:pPr>
       <w:rPr>
         <w:rFonts w:ascii="Lucida Sans Unicode" w:eastAsia="Lucida Sans Unicode" w:hAnsi="Lucida Sans Unicode" w:cs="Lucida Sans Unicode" w:hint="default"/>
@@ -18194,7 +18336,6 @@
       <w:lvlJc w:val="left"/>
       <w:pPr>
         <w:ind w:left="2447" w:hanging="515"/>
-        <w:jc w:val="left"/>
       </w:pPr>
       <w:rPr>
         <w:rFonts w:ascii="Lucida Sans Unicode" w:eastAsia="Lucida Sans Unicode" w:hAnsi="Lucida Sans Unicode" w:cs="Lucida Sans Unicode" w:hint="default"/>
@@ -18418,7 +18559,6 @@
       <w:lvlJc w:val="left"/>
       <w:pPr>
         <w:ind w:left="854" w:hanging="515"/>
-        <w:jc w:val="left"/>
       </w:pPr>
       <w:rPr>
         <w:rFonts w:hint="default"/>
@@ -18432,7 +18572,6 @@
       <w:lvlJc w:val="left"/>
       <w:pPr>
         <w:ind w:left="854" w:hanging="515"/>
-        <w:jc w:val="left"/>
       </w:pPr>
       <w:rPr>
         <w:rFonts w:ascii="Lucida Sans Unicode" w:eastAsia="Lucida Sans Unicode" w:hAnsi="Lucida Sans Unicode" w:cs="Lucida Sans Unicode" w:hint="default"/>
@@ -18656,7 +18795,6 @@
       <w:lvlJc w:val="left"/>
       <w:pPr>
         <w:ind w:left="1676" w:hanging="437"/>
-        <w:jc w:val="left"/>
       </w:pPr>
       <w:rPr>
         <w:rFonts w:ascii="Lucida Sans Unicode" w:eastAsia="Lucida Sans Unicode" w:hAnsi="Lucida Sans Unicode" w:cs="Lucida Sans Unicode" w:hint="default"/>
@@ -18680,7 +18818,6 @@
       <w:lvlJc w:val="left"/>
       <w:pPr>
         <w:ind w:left="2447" w:hanging="515"/>
-        <w:jc w:val="left"/>
       </w:pPr>
       <w:rPr>
         <w:rFonts w:ascii="Lucida Sans Unicode" w:eastAsia="Lucida Sans Unicode" w:hAnsi="Lucida Sans Unicode" w:cs="Lucida Sans Unicode" w:hint="default"/>
@@ -18782,6 +18919,118 @@
     </w:lvl>
   </w:abstractNum>
   <w:abstractNum w:abstractNumId="6" w15:restartNumberingAfterBreak="0">
+    <w:nsid w:val="32D67B36"/>
+    <w:multiLevelType w:val="hybridMultilevel"/>
+    <w:tmpl w:val="353E033A"/>
+    <w:lvl w:ilvl="0" w:tplc="8E48C7A8">
+      <w:numFmt w:val="bullet"/>
+      <w:lvlText w:val="-"/>
+      <w:lvlJc w:val="left"/>
+      <w:pPr>
+        <w:ind w:left="720" w:hanging="360"/>
+      </w:pPr>
+      <w:rPr>
+        <w:rFonts w:ascii="Lucida Sans Unicode" w:eastAsia="Lucida Sans Unicode" w:hAnsi="Lucida Sans Unicode" w:cs="Lucida Sans Unicode" w:hint="default"/>
+      </w:rPr>
+    </w:lvl>
+    <w:lvl w:ilvl="1" w:tplc="0C090003" w:tentative="1">
+      <w:start w:val="1"/>
+      <w:numFmt w:val="bullet"/>
+      <w:lvlText w:val="o"/>
+      <w:lvlJc w:val="left"/>
+      <w:pPr>
+        <w:ind w:left="1440" w:hanging="360"/>
+      </w:pPr>
+      <w:rPr>
+        <w:rFonts w:ascii="Courier New" w:hAnsi="Courier New" w:cs="Courier New" w:hint="default"/>
+      </w:rPr>
+    </w:lvl>
+    <w:lvl w:ilvl="2" w:tplc="0C090005" w:tentative="1">
+      <w:start w:val="1"/>
+      <w:numFmt w:val="bullet"/>
+      <w:lvlText w:val=""/>
+      <w:lvlJc w:val="left"/>
+      <w:pPr>
+        <w:ind w:left="2160" w:hanging="360"/>
+      </w:pPr>
+      <w:rPr>
+        <w:rFonts w:ascii="Wingdings" w:hAnsi="Wingdings" w:hint="default"/>
+      </w:rPr>
+    </w:lvl>
+    <w:lvl w:ilvl="3" w:tplc="0C090001" w:tentative="1">
+      <w:start w:val="1"/>
+      <w:numFmt w:val="bullet"/>
+      <w:lvlText w:val=""/>
+      <w:lvlJc w:val="left"/>
+      <w:pPr>
+        <w:ind w:left="2880" w:hanging="360"/>
+      </w:pPr>
+      <w:rPr>
+        <w:rFonts w:ascii="Symbol" w:hAnsi="Symbol" w:hint="default"/>
+      </w:rPr>
+    </w:lvl>
+    <w:lvl w:ilvl="4" w:tplc="0C090003" w:tentative="1">
+      <w:start w:val="1"/>
+      <w:numFmt w:val="bullet"/>
+      <w:lvlText w:val="o"/>
+      <w:lvlJc w:val="left"/>
+      <w:pPr>
+        <w:ind w:left="3600" w:hanging="360"/>
+      </w:pPr>
+      <w:rPr>
+        <w:rFonts w:ascii="Courier New" w:hAnsi="Courier New" w:cs="Courier New" w:hint="default"/>
+      </w:rPr>
+    </w:lvl>
+    <w:lvl w:ilvl="5" w:tplc="0C090005" w:tentative="1">
+      <w:start w:val="1"/>
+      <w:numFmt w:val="bullet"/>
+      <w:lvlText w:val=""/>
+      <w:lvlJc w:val="left"/>
+      <w:pPr>
+        <w:ind w:left="4320" w:hanging="360"/>
+      </w:pPr>
+      <w:rPr>
+        <w:rFonts w:ascii="Wingdings" w:hAnsi="Wingdings" w:hint="default"/>
+      </w:rPr>
+    </w:lvl>
+    <w:lvl w:ilvl="6" w:tplc="0C090001" w:tentative="1">
+      <w:start w:val="1"/>
+      <w:numFmt w:val="bullet"/>
+      <w:lvlText w:val=""/>
+      <w:lvlJc w:val="left"/>
+      <w:pPr>
+        <w:ind w:left="5040" w:hanging="360"/>
+      </w:pPr>
+      <w:rPr>
+        <w:rFonts w:ascii="Symbol" w:hAnsi="Symbol" w:hint="default"/>
+      </w:rPr>
+    </w:lvl>
+    <w:lvl w:ilvl="7" w:tplc="0C090003" w:tentative="1">
+      <w:start w:val="1"/>
+      <w:numFmt w:val="bullet"/>
+      <w:lvlText w:val="o"/>
+      <w:lvlJc w:val="left"/>
+      <w:pPr>
+        <w:ind w:left="5760" w:hanging="360"/>
+      </w:pPr>
+      <w:rPr>
+        <w:rFonts w:ascii="Courier New" w:hAnsi="Courier New" w:cs="Courier New" w:hint="default"/>
+      </w:rPr>
+    </w:lvl>
+    <w:lvl w:ilvl="8" w:tplc="0C090005" w:tentative="1">
+      <w:start w:val="1"/>
+      <w:numFmt w:val="bullet"/>
+      <w:lvlText w:val=""/>
+      <w:lvlJc w:val="left"/>
+      <w:pPr>
+        <w:ind w:left="6480" w:hanging="360"/>
+      </w:pPr>
+      <w:rPr>
+        <w:rFonts w:ascii="Wingdings" w:hAnsi="Wingdings" w:hint="default"/>
+      </w:rPr>
+    </w:lvl>
+  </w:abstractNum>
+  <w:abstractNum w:abstractNumId="7" w15:restartNumberingAfterBreak="0">
     <w:nsid w:val="3C205ED8"/>
     <w:multiLevelType w:val="multilevel"/>
     <w:tmpl w:val="9A2065A0"/>
@@ -18792,7 +19041,6 @@
       <w:lvlJc w:val="left"/>
       <w:pPr>
         <w:ind w:left="854" w:hanging="515"/>
-        <w:jc w:val="left"/>
       </w:pPr>
       <w:rPr>
         <w:rFonts w:hint="default"/>
@@ -18806,7 +19054,6 @@
       <w:lvlJc w:val="left"/>
       <w:pPr>
         <w:ind w:left="854" w:hanging="515"/>
-        <w:jc w:val="left"/>
       </w:pPr>
       <w:rPr>
         <w:rFonts w:ascii="Lucida Sans Unicode" w:eastAsia="Lucida Sans Unicode" w:hAnsi="Lucida Sans Unicode" w:cs="Lucida Sans Unicode" w:hint="default"/>
@@ -18907,7 +19154,7 @@
       </w:rPr>
     </w:lvl>
   </w:abstractNum>
-  <w:abstractNum w:abstractNumId="7" w15:restartNumberingAfterBreak="0">
+  <w:abstractNum w:abstractNumId="8" w15:restartNumberingAfterBreak="0">
     <w:nsid w:val="445D78F4"/>
     <w:multiLevelType w:val="hybridMultilevel"/>
     <w:tmpl w:val="34120904"/>
@@ -19019,7 +19266,119 @@
       </w:rPr>
     </w:lvl>
   </w:abstractNum>
-  <w:abstractNum w:abstractNumId="8" w15:restartNumberingAfterBreak="0">
+  <w:abstractNum w:abstractNumId="9" w15:restartNumberingAfterBreak="0">
+    <w:nsid w:val="61833C93"/>
+    <w:multiLevelType w:val="hybridMultilevel"/>
+    <w:tmpl w:val="BE2899DE"/>
+    <w:lvl w:ilvl="0" w:tplc="A92CAD16">
+      <w:numFmt w:val="bullet"/>
+      <w:lvlText w:val="-"/>
+      <w:lvlJc w:val="left"/>
+      <w:pPr>
+        <w:ind w:left="720" w:hanging="360"/>
+      </w:pPr>
+      <w:rPr>
+        <w:rFonts w:ascii="Lucida Sans Unicode" w:eastAsia="Lucida Sans Unicode" w:hAnsi="Lucida Sans Unicode" w:cs="Lucida Sans Unicode" w:hint="default"/>
+      </w:rPr>
+    </w:lvl>
+    <w:lvl w:ilvl="1" w:tplc="0C090003" w:tentative="1">
+      <w:start w:val="1"/>
+      <w:numFmt w:val="bullet"/>
+      <w:lvlText w:val="o"/>
+      <w:lvlJc w:val="left"/>
+      <w:pPr>
+        <w:ind w:left="1440" w:hanging="360"/>
+      </w:pPr>
+      <w:rPr>
+        <w:rFonts w:ascii="Courier New" w:hAnsi="Courier New" w:cs="Courier New" w:hint="default"/>
+      </w:rPr>
+    </w:lvl>
+    <w:lvl w:ilvl="2" w:tplc="0C090005" w:tentative="1">
+      <w:start w:val="1"/>
+      <w:numFmt w:val="bullet"/>
+      <w:lvlText w:val=""/>
+      <w:lvlJc w:val="left"/>
+      <w:pPr>
+        <w:ind w:left="2160" w:hanging="360"/>
+      </w:pPr>
+      <w:rPr>
+        <w:rFonts w:ascii="Wingdings" w:hAnsi="Wingdings" w:hint="default"/>
+      </w:rPr>
+    </w:lvl>
+    <w:lvl w:ilvl="3" w:tplc="0C090001" w:tentative="1">
+      <w:start w:val="1"/>
+      <w:numFmt w:val="bullet"/>
+      <w:lvlText w:val=""/>
+      <w:lvlJc w:val="left"/>
+      <w:pPr>
+        <w:ind w:left="2880" w:hanging="360"/>
+      </w:pPr>
+      <w:rPr>
+        <w:rFonts w:ascii="Symbol" w:hAnsi="Symbol" w:hint="default"/>
+      </w:rPr>
+    </w:lvl>
+    <w:lvl w:ilvl="4" w:tplc="0C090003" w:tentative="1">
+      <w:start w:val="1"/>
+      <w:numFmt w:val="bullet"/>
+      <w:lvlText w:val="o"/>
+      <w:lvlJc w:val="left"/>
+      <w:pPr>
+        <w:ind w:left="3600" w:hanging="360"/>
+      </w:pPr>
+      <w:rPr>
+        <w:rFonts w:ascii="Courier New" w:hAnsi="Courier New" w:cs="Courier New" w:hint="default"/>
+      </w:rPr>
+    </w:lvl>
+    <w:lvl w:ilvl="5" w:tplc="0C090005" w:tentative="1">
+      <w:start w:val="1"/>
+      <w:numFmt w:val="bullet"/>
+      <w:lvlText w:val=""/>
+      <w:lvlJc w:val="left"/>
+      <w:pPr>
+        <w:ind w:left="4320" w:hanging="360"/>
+      </w:pPr>
+      <w:rPr>
+        <w:rFonts w:ascii="Wingdings" w:hAnsi="Wingdings" w:hint="default"/>
+      </w:rPr>
+    </w:lvl>
+    <w:lvl w:ilvl="6" w:tplc="0C090001" w:tentative="1">
+      <w:start w:val="1"/>
+      <w:numFmt w:val="bullet"/>
+      <w:lvlText w:val=""/>
+      <w:lvlJc w:val="left"/>
+      <w:pPr>
+        <w:ind w:left="5040" w:hanging="360"/>
+      </w:pPr>
+      <w:rPr>
+        <w:rFonts w:ascii="Symbol" w:hAnsi="Symbol" w:hint="default"/>
+      </w:rPr>
+    </w:lvl>
+    <w:lvl w:ilvl="7" w:tplc="0C090003" w:tentative="1">
+      <w:start w:val="1"/>
+      <w:numFmt w:val="bullet"/>
+      <w:lvlText w:val="o"/>
+      <w:lvlJc w:val="left"/>
+      <w:pPr>
+        <w:ind w:left="5760" w:hanging="360"/>
+      </w:pPr>
+      <w:rPr>
+        <w:rFonts w:ascii="Courier New" w:hAnsi="Courier New" w:cs="Courier New" w:hint="default"/>
+      </w:rPr>
+    </w:lvl>
+    <w:lvl w:ilvl="8" w:tplc="0C090005" w:tentative="1">
+      <w:start w:val="1"/>
+      <w:numFmt w:val="bullet"/>
+      <w:lvlText w:val=""/>
+      <w:lvlJc w:val="left"/>
+      <w:pPr>
+        <w:ind w:left="6480" w:hanging="360"/>
+      </w:pPr>
+      <w:rPr>
+        <w:rFonts w:ascii="Wingdings" w:hAnsi="Wingdings" w:hint="default"/>
+      </w:rPr>
+    </w:lvl>
+  </w:abstractNum>
+  <w:abstractNum w:abstractNumId="10" w15:restartNumberingAfterBreak="0">
     <w:nsid w:val="6AD83D61"/>
     <w:multiLevelType w:val="multilevel"/>
     <w:tmpl w:val="057CE346"/>
@@ -19030,7 +19389,6 @@
       <w:lvlJc w:val="left"/>
       <w:pPr>
         <w:ind w:left="854" w:hanging="515"/>
-        <w:jc w:val="left"/>
       </w:pPr>
       <w:rPr>
         <w:rFonts w:hint="default"/>
@@ -19044,7 +19402,6 @@
       <w:lvlJc w:val="left"/>
       <w:pPr>
         <w:ind w:left="854" w:hanging="515"/>
-        <w:jc w:val="left"/>
       </w:pPr>
       <w:rPr>
         <w:rFonts w:ascii="Lucida Sans Unicode" w:eastAsia="Lucida Sans Unicode" w:hAnsi="Lucida Sans Unicode" w:cs="Lucida Sans Unicode" w:hint="default"/>
@@ -19146,13 +19503,13 @@
     </w:lvl>
   </w:abstractNum>
   <w:num w:numId="1" w16cid:durableId="1566574916">
-    <w:abstractNumId w:val="8"/>
+    <w:abstractNumId w:val="10"/>
   </w:num>
   <w:num w:numId="2" w16cid:durableId="2083402365">
     <w:abstractNumId w:val="3"/>
   </w:num>
   <w:num w:numId="3" w16cid:durableId="1516111785">
-    <w:abstractNumId w:val="6"/>
+    <w:abstractNumId w:val="7"/>
   </w:num>
   <w:num w:numId="4" w16cid:durableId="825899860">
     <w:abstractNumId w:val="1"/>
@@ -19164,13 +19521,19 @@
     <w:abstractNumId w:val="5"/>
   </w:num>
   <w:num w:numId="7" w16cid:durableId="1075279601">
-    <w:abstractNumId w:val="7"/>
+    <w:abstractNumId w:val="8"/>
   </w:num>
   <w:num w:numId="8" w16cid:durableId="1941208735">
     <w:abstractNumId w:val="4"/>
   </w:num>
   <w:num w:numId="9" w16cid:durableId="1347903577">
     <w:abstractNumId w:val="2"/>
+  </w:num>
+  <w:num w:numId="10" w16cid:durableId="222065730">
+    <w:abstractNumId w:val="9"/>
+  </w:num>
+  <w:num w:numId="11" w16cid:durableId="1339121091">
+    <w:abstractNumId w:val="6"/>
   </w:num>
 </w:numbering>
 </file>

--- a/software-requirement-document.docx
+++ b/software-requirement-document.docx
@@ -999,6 +999,7 @@
           </mc:Fallback>
         </mc:AlternateContent>
       </w:r>
+      <w:proofErr w:type="gramStart"/>
       <w:r>
         <w:rPr>
           <w:color w:val="0D0E10"/>
@@ -1007,6 +1008,7 @@
         </w:rPr>
         <w:t>By:</w:t>
       </w:r>
+      <w:proofErr w:type="gramEnd"/>
     </w:p>
     <w:p>
       <w:pPr>
@@ -1214,6 +1216,7 @@
               <w:spacing w:before="118"/>
               <w:ind w:left="230"/>
             </w:pPr>
+            <w:proofErr w:type="spellStart"/>
             <w:r>
               <w:rPr>
                 <w:color w:val="717171"/>
@@ -1222,6 +1225,7 @@
               </w:rPr>
               <w:t>Verson</w:t>
             </w:r>
+            <w:proofErr w:type="spellEnd"/>
             <w:r>
               <w:rPr>
                 <w:color w:val="717171"/>
@@ -9049,7 +9053,21 @@
         <w:rPr>
           <w:sz w:val="20"/>
         </w:rPr>
-        <w:t xml:space="preserve"> and the other parts which allow the product to maneuver over these obstacles such like different colored titles ect. </w:t>
+        <w:t xml:space="preserve"> and the other parts which allow the product to maneuver over these obstacles such like different colored titles </w:t>
+      </w:r>
+      <w:proofErr w:type="spellStart"/>
+      <w:r>
+        <w:rPr>
+          <w:sz w:val="20"/>
+        </w:rPr>
+        <w:t>ect</w:t>
+      </w:r>
+      <w:proofErr w:type="spellEnd"/>
+      <w:r>
+        <w:rPr>
+          <w:sz w:val="20"/>
+        </w:rPr>
+        <w:t xml:space="preserve">. </w:t>
       </w:r>
     </w:p>
     <w:p>
@@ -10469,13 +10487,23 @@
                                 </w:rPr>
                                 <w:t xml:space="preserve"> </w:t>
                               </w:r>
+                              <w:proofErr w:type="spellStart"/>
                               <w:r>
                                 <w:rPr>
                                   <w:color w:val="717171"/>
                                   <w:spacing w:val="-2"/>
                                   <w:w w:val="105"/>
                                 </w:rPr>
-                                <w:t>etc).</w:t>
+                                <w:t>etc</w:t>
+                              </w:r>
+                              <w:proofErr w:type="spellEnd"/>
+                              <w:r>
+                                <w:rPr>
+                                  <w:color w:val="717171"/>
+                                  <w:spacing w:val="-2"/>
+                                  <w:w w:val="105"/>
+                                </w:rPr>
+                                <w:t>).</w:t>
                               </w:r>
                             </w:p>
                           </w:txbxContent>
@@ -10838,13 +10866,23 @@
                           </w:rPr>
                           <w:t xml:space="preserve"> </w:t>
                         </w:r>
+                        <w:proofErr w:type="spellStart"/>
                         <w:r>
                           <w:rPr>
                             <w:color w:val="717171"/>
                             <w:spacing w:val="-2"/>
                             <w:w w:val="105"/>
                           </w:rPr>
-                          <w:t>etc).</w:t>
+                          <w:t>etc</w:t>
+                        </w:r>
+                        <w:proofErr w:type="spellEnd"/>
+                        <w:r>
+                          <w:rPr>
+                            <w:color w:val="717171"/>
+                            <w:spacing w:val="-2"/>
+                            <w:w w:val="105"/>
+                          </w:rPr>
+                          <w:t>).</w:t>
                         </w:r>
                       </w:p>
                     </w:txbxContent>
@@ -11710,10 +11748,18 @@
         <w:t>the raspberry pi</w:t>
       </w:r>
       <w:r>
-        <w:t xml:space="preserve"> and ultrasonic sensors</w:t>
-      </w:r>
-      <w:r>
-        <w:t>, communication should occur over I2C</w:t>
+        <w:t xml:space="preserve"> and ultrasonic </w:t>
+      </w:r>
+      <w:proofErr w:type="gramStart"/>
+      <w:r>
+        <w:t>sensors</w:t>
+      </w:r>
+      <w:r>
+        <w:t>,</w:t>
+      </w:r>
+      <w:proofErr w:type="gramEnd"/>
+      <w:r>
+        <w:t xml:space="preserve"> communication should occur over I2C</w:t>
       </w:r>
       <w:r>
         <w:t xml:space="preserve"> with net worth from local network.</w:t>
@@ -12795,6 +12841,7 @@
           <w:color w:val="0D0E10"/>
           <w:w w:val="105"/>
         </w:rPr>
+        <w:lastRenderedPageBreak/>
         <w:t>interface</w:t>
       </w:r>
       <w:r>
@@ -12836,9 +12883,11 @@
       <w:r>
         <w:t xml:space="preserve"> communication interface must ensure reliable, secure and </w:t>
       </w:r>
+      <w:proofErr w:type="gramStart"/>
       <w:r>
         <w:t>user friendly</w:t>
       </w:r>
+      <w:proofErr w:type="gramEnd"/>
       <w:r>
         <w:t xml:space="preserve"> data exchange between the user and system</w:t>
       </w:r>
@@ -13431,31 +13480,55 @@
         <w:pStyle w:val="BodyText"/>
         <w:spacing w:before="334"/>
       </w:pPr>
-    </w:p>
-    <w:p>
-      <w:pPr>
-        <w:pStyle w:val="BodyText"/>
-        <w:numPr>
-          <w:ilvl w:val="0"/>
-          <w:numId w:val="9"/>
-        </w:numPr>
-        <w:spacing w:before="334"/>
-      </w:pPr>
-      <w:r>
-        <w:t xml:space="preserve">Basic cybersecurity standards </w:t>
-      </w:r>
-    </w:p>
-    <w:p>
-      <w:pPr>
-        <w:pStyle w:val="BodyText"/>
-        <w:numPr>
-          <w:ilvl w:val="0"/>
-          <w:numId w:val="9"/>
-        </w:numPr>
-        <w:spacing w:before="334"/>
-      </w:pPr>
-      <w:r>
-        <w:t xml:space="preserve">Implement secure communication </w:t>
+      <w:r>
+        <w:t xml:space="preserve">The ensure the data is </w:t>
+      </w:r>
+      <w:proofErr w:type="gramStart"/>
+      <w:r>
+        <w:t>safe</w:t>
+      </w:r>
+      <w:proofErr w:type="gramEnd"/>
+      <w:r>
+        <w:t xml:space="preserve"> the robot must follow basic cybersecurity </w:t>
+      </w:r>
+      <w:proofErr w:type="gramStart"/>
+      <w:r>
+        <w:t>standard</w:t>
+      </w:r>
+      <w:proofErr w:type="gramEnd"/>
+      <w:r>
+        <w:t xml:space="preserve"> and the use of secure </w:t>
+      </w:r>
+      <w:r>
+        <w:t>connections</w:t>
+      </w:r>
+      <w:r>
+        <w:t xml:space="preserve"> ensures updating the software</w:t>
+      </w:r>
+      <w:r>
+        <w:t xml:space="preserve"> and safe data </w:t>
+      </w:r>
+      <w:r>
+        <w:t>transfers</w:t>
+      </w:r>
+      <w:proofErr w:type="gramStart"/>
+      <w:r>
+        <w:t>, these</w:t>
+      </w:r>
+      <w:proofErr w:type="gramEnd"/>
+      <w:r>
+        <w:t xml:space="preserve"> steps ensure the risk of hacking is minimized and </w:t>
+      </w:r>
+      <w:r>
+        <w:t xml:space="preserve">protects </w:t>
+      </w:r>
+      <w:proofErr w:type="gramStart"/>
+      <w:r>
+        <w:t>the privacy</w:t>
+      </w:r>
+      <w:proofErr w:type="gramEnd"/>
+      <w:r>
+        <w:t xml:space="preserve"> </w:t>
       </w:r>
     </w:p>
     <w:p>
@@ -13874,16 +13947,35 @@
     <w:p>
       <w:pPr>
         <w:pStyle w:val="BodyText"/>
-        <w:numPr>
-          <w:ilvl w:val="0"/>
-          <w:numId w:val="8"/>
-        </w:numPr>
-      </w:pPr>
-      <w:r>
-        <w:t xml:space="preserve">The robot </w:t>
-      </w:r>
-      <w:r>
-        <w:t xml:space="preserve">must have the capable storage of mapping data for the maze </w:t>
+        <w:ind w:left="720"/>
+      </w:pPr>
+      <w:r>
+        <w:t xml:space="preserve">The robot must have enough storage capacity </w:t>
+      </w:r>
+      <w:r>
+        <w:t>to</w:t>
+      </w:r>
+      <w:r>
+        <w:t xml:space="preserve"> save and </w:t>
+      </w:r>
+      <w:proofErr w:type="gramStart"/>
+      <w:r>
+        <w:t>process mapping</w:t>
+      </w:r>
+      <w:proofErr w:type="gramEnd"/>
+      <w:r>
+        <w:t xml:space="preserve"> data, by collecting the information as it navigates it stores it in its memory allowing the robot to potentially optimize </w:t>
+      </w:r>
+      <w:proofErr w:type="gramStart"/>
+      <w:r>
+        <w:t>it</w:t>
+      </w:r>
+      <w:proofErr w:type="gramEnd"/>
+      <w:r>
+        <w:t xml:space="preserve"> route </w:t>
+      </w:r>
+      <w:r>
+        <w:t xml:space="preserve"> </w:t>
       </w:r>
     </w:p>
     <w:p>
@@ -14294,72 +14386,36 @@
     <w:p>
       <w:pPr>
         <w:pStyle w:val="BodyText"/>
+        <w:spacing w:before="71"/>
       </w:pPr>
     </w:p>
     <w:p>
       <w:pPr>
         <w:pStyle w:val="BodyText"/>
-      </w:pPr>
-      <w:r>
-        <w:t xml:space="preserve">Minimum requirements </w:t>
-      </w:r>
-    </w:p>
-    <w:p>
-      <w:pPr>
-        <w:pStyle w:val="BodyText"/>
-        <w:numPr>
-          <w:ilvl w:val="0"/>
-          <w:numId w:val="8"/>
-        </w:numPr>
-      </w:pPr>
-      <w:r>
-        <w:t xml:space="preserve">raspberry pi </w:t>
-      </w:r>
-    </w:p>
-    <w:p>
-      <w:pPr>
-        <w:pStyle w:val="BodyText"/>
-        <w:numPr>
-          <w:ilvl w:val="0"/>
-          <w:numId w:val="8"/>
-        </w:numPr>
-      </w:pPr>
-      <w:r>
-        <w:t xml:space="preserve">Battery </w:t>
-      </w:r>
-    </w:p>
-    <w:p>
-      <w:pPr>
-        <w:pStyle w:val="BodyText"/>
-        <w:numPr>
-          <w:ilvl w:val="0"/>
-          <w:numId w:val="8"/>
-        </w:numPr>
-      </w:pPr>
-      <w:r>
-        <w:t xml:space="preserve">Sensors </w:t>
-      </w:r>
-    </w:p>
-    <w:p>
-      <w:pPr>
-        <w:pStyle w:val="BodyText"/>
-        <w:numPr>
-          <w:ilvl w:val="0"/>
-          <w:numId w:val="8"/>
-        </w:numPr>
-      </w:pPr>
-      <w:r>
-        <w:t xml:space="preserve">Software should run on any basic robotic platform supporting </w:t>
-      </w:r>
-      <w:r>
-        <w:t>raspberry pi</w:t>
-      </w:r>
-    </w:p>
-    <w:p>
-      <w:pPr>
-        <w:pStyle w:val="BodyText"/>
         <w:spacing w:before="71"/>
       </w:pPr>
+      <w:r>
+        <w:t xml:space="preserve">The robot should meet the minimum hardware and software requirements to function effectively and properly, this includes the main components like a reliable battery, </w:t>
+      </w:r>
+      <w:proofErr w:type="spellStart"/>
+      <w:r>
+        <w:t>taspberry</w:t>
+      </w:r>
+      <w:proofErr w:type="spellEnd"/>
+      <w:r>
+        <w:t xml:space="preserve"> pi, </w:t>
+      </w:r>
+      <w:r>
+        <w:t xml:space="preserve">and </w:t>
+      </w:r>
+      <w:proofErr w:type="spellStart"/>
+      <w:r>
+        <w:t>sensrs</w:t>
+      </w:r>
+      <w:proofErr w:type="spellEnd"/>
+      <w:r>
+        <w:t xml:space="preserve"> to perform the basics. </w:t>
+      </w:r>
     </w:p>
     <w:p>
       <w:pPr>
@@ -14827,34 +14883,8 @@
     <w:p>
       <w:pPr>
         <w:pStyle w:val="BodyText"/>
-        <w:numPr>
-          <w:ilvl w:val="0"/>
-          <w:numId w:val="7"/>
-        </w:numPr>
         <w:spacing w:before="335"/>
       </w:pPr>
-      <w:r>
-        <w:t xml:space="preserve">- </w:t>
-      </w:r>
-      <w:r>
-        <w:t xml:space="preserve">The robot should continuously operate for at least a specified time </w:t>
-      </w:r>
-    </w:p>
-    <w:p>
-      <w:pPr>
-        <w:pStyle w:val="BodyText"/>
-        <w:numPr>
-          <w:ilvl w:val="0"/>
-          <w:numId w:val="7"/>
-        </w:numPr>
-        <w:spacing w:before="335"/>
-      </w:pPr>
-      <w:r>
-        <w:t xml:space="preserve">- </w:t>
-      </w:r>
-      <w:r>
-        <w:t xml:space="preserve">Ability to avoid basic obstacles </w:t>
-      </w:r>
     </w:p>
     <w:p>
       <w:pPr>
@@ -15297,44 +15327,29 @@
     <w:p>
       <w:pPr>
         <w:pStyle w:val="BodyText"/>
-        <w:numPr>
-          <w:ilvl w:val="0"/>
-          <w:numId w:val="7"/>
-        </w:numPr>
-        <w:spacing w:before="334"/>
-      </w:pPr>
-      <w:r>
-        <w:t xml:space="preserve">Should perform efficiently in mazes from 100 x 100 </w:t>
-      </w:r>
-    </w:p>
-    <w:p>
-      <w:pPr>
-        <w:pStyle w:val="BodyText"/>
-        <w:numPr>
-          <w:ilvl w:val="0"/>
-          <w:numId w:val="7"/>
-        </w:numPr>
-        <w:spacing w:before="334"/>
-      </w:pPr>
-      <w:r>
-        <w:t xml:space="preserve">It should have the ability to </w:t>
-      </w:r>
-      <w:r>
-        <w:t>adapt</w:t>
-      </w:r>
-      <w:r>
-        <w:t xml:space="preserve"> to more complex mazes </w:t>
-      </w:r>
-      <w:r>
-        <w:t>\</w:t>
-      </w:r>
-    </w:p>
-    <w:p>
-      <w:pPr>
-        <w:pStyle w:val="BodyText"/>
         <w:spacing w:before="334"/>
         <w:ind w:left="720"/>
       </w:pPr>
+      <w:r>
+        <w:t xml:space="preserve">The robot must be able to handle large and complex majors with losing </w:t>
+      </w:r>
+      <w:r>
+        <w:t>performance</w:t>
+      </w:r>
+      <w:r>
+        <w:t xml:space="preserve">, by efficiently </w:t>
+      </w:r>
+      <w:proofErr w:type="gramStart"/>
+      <w:r>
+        <w:t>have the ability to</w:t>
+      </w:r>
+      <w:proofErr w:type="gramEnd"/>
+      <w:r>
+        <w:t xml:space="preserve"> navi</w:t>
+      </w:r>
+      <w:r>
+        <w:t xml:space="preserve">gate 50 x 50 in size and adapt to complex layouts. </w:t>
+      </w:r>
     </w:p>
     <w:p>
       <w:pPr>
@@ -15766,25 +15781,26 @@
     <w:p>
       <w:pPr>
         <w:pStyle w:val="BodyText"/>
-      </w:pPr>
-    </w:p>
-    <w:p>
-      <w:pPr>
-        <w:pStyle w:val="BodyText"/>
-        <w:numPr>
-          <w:ilvl w:val="0"/>
-          <w:numId w:val="7"/>
-        </w:numPr>
-      </w:pPr>
-      <w:r>
-        <w:t xml:space="preserve">Before using the </w:t>
-      </w:r>
-      <w:r>
-        <w:t>robot,</w:t>
-      </w:r>
-      <w:r>
-        <w:t xml:space="preserve"> it will undergo a unit test to see if it works properly </w:t>
-      </w:r>
+        <w:spacing w:before="335"/>
+      </w:pPr>
+      <w:r>
+        <w:lastRenderedPageBreak/>
+        <w:t xml:space="preserve">To ensure the robot works before it deploys and bugs can be fixed </w:t>
+      </w:r>
+      <w:r>
+        <w:t>efficiency</w:t>
+      </w:r>
+      <w:r>
+        <w:t xml:space="preserve"> the code will undergo unit testing throughout each section before starting, ensuring that each part of the robot works </w:t>
+      </w:r>
+      <w:proofErr w:type="gramStart"/>
+      <w:r>
+        <w:t xml:space="preserve">properly </w:t>
+      </w:r>
+      <w:r>
+        <w:t>.</w:t>
+      </w:r>
+      <w:proofErr w:type="gramEnd"/>
     </w:p>
     <w:p>
       <w:pPr>
@@ -16317,40 +16333,54 @@
     <w:p>
       <w:pPr>
         <w:pStyle w:val="BodyText"/>
-        <w:numPr>
-          <w:ilvl w:val="0"/>
-          <w:numId w:val="7"/>
-        </w:numPr>
-      </w:pPr>
-      <w:r>
-        <w:t xml:space="preserve">Error message </w:t>
-      </w:r>
-    </w:p>
-    <w:p>
-      <w:pPr>
-        <w:pStyle w:val="BodyText"/>
-        <w:numPr>
-          <w:ilvl w:val="0"/>
-          <w:numId w:val="7"/>
-        </w:numPr>
-      </w:pPr>
-      <w:r>
-        <w:t>Responsive design</w:t>
-      </w:r>
-    </w:p>
-    <w:p>
-      <w:pPr>
-        <w:pStyle w:val="BodyText"/>
-        <w:numPr>
-          <w:ilvl w:val="0"/>
-          <w:numId w:val="7"/>
-        </w:numPr>
-      </w:pPr>
-      <w:r>
-        <w:t xml:space="preserve">Smooth </w:t>
-      </w:r>
-      <w:r>
-        <w:t>Communication</w:t>
+        <w:spacing w:before="334"/>
+      </w:pPr>
+      <w:r>
+        <w:t xml:space="preserve">The robot should have </w:t>
+      </w:r>
+      <w:proofErr w:type="gramStart"/>
+      <w:r>
+        <w:t>user</w:t>
+      </w:r>
+      <w:proofErr w:type="gramEnd"/>
+      <w:r>
+        <w:t xml:space="preserve"> friendly </w:t>
+      </w:r>
+      <w:proofErr w:type="spellStart"/>
+      <w:proofErr w:type="gramStart"/>
+      <w:r>
+        <w:t>ui</w:t>
+      </w:r>
+      <w:proofErr w:type="spellEnd"/>
+      <w:r>
+        <w:t xml:space="preserve">  in</w:t>
+      </w:r>
+      <w:proofErr w:type="gramEnd"/>
+      <w:r>
+        <w:t xml:space="preserve"> which provides </w:t>
+      </w:r>
+      <w:r>
+        <w:t>clear feedback</w:t>
+      </w:r>
+      <w:r>
+        <w:t xml:space="preserve"> and </w:t>
+      </w:r>
+      <w:proofErr w:type="gramStart"/>
+      <w:r>
+        <w:t>have</w:t>
+      </w:r>
+      <w:proofErr w:type="gramEnd"/>
+      <w:r>
+        <w:t xml:space="preserve"> the ability to display error messages, have a </w:t>
+      </w:r>
+      <w:r>
+        <w:t>responsive</w:t>
+      </w:r>
+      <w:r>
+        <w:t xml:space="preserve"> design which react</w:t>
+      </w:r>
+      <w:r>
+        <w:t xml:space="preserve">s quickly and smooth communication between each part of the robot to reduce the amount of bugs </w:t>
       </w:r>
     </w:p>
     <w:p>
@@ -16681,68 +16711,33 @@
       </w:r>
     </w:p>
     <w:p/>
-    <w:p/>
     <w:p>
-      <w:pPr>
-        <w:pStyle w:val="ListParagraph"/>
-        <w:numPr>
-          <w:ilvl w:val="0"/>
-          <w:numId w:val="7"/>
-        </w:numPr>
-      </w:pPr>
-      <w:r>
-        <w:t xml:space="preserve"> </w:t>
-      </w:r>
-      <w:r>
-        <w:t>Environmental</w:t>
-      </w:r>
-      <w:r>
-        <w:t xml:space="preserve"> tolerance</w:t>
-      </w:r>
-    </w:p>
-    <w:p>
-      <w:pPr>
-        <w:pStyle w:val="ListParagraph"/>
-        <w:numPr>
-          <w:ilvl w:val="0"/>
-          <w:numId w:val="7"/>
-        </w:numPr>
-      </w:pPr>
-      <w:r>
-        <w:t>Reliability</w:t>
-      </w:r>
-    </w:p>
-    <w:p>
-      <w:pPr>
-        <w:pStyle w:val="ListParagraph"/>
-        <w:numPr>
-          <w:ilvl w:val="0"/>
-          <w:numId w:val="7"/>
-        </w:numPr>
-      </w:pPr>
-      <w:r>
-        <w:t>Responsiveness</w:t>
+      <w:r>
+        <w:t xml:space="preserve">The robot must meet the </w:t>
+      </w:r>
+      <w:r>
+        <w:t>nonfunctional</w:t>
+      </w:r>
+      <w:r>
+        <w:t xml:space="preserve"> requirements to ensure safety and a reliable working </w:t>
+      </w:r>
+      <w:r>
+        <w:t xml:space="preserve">robot, this includes environmental tolerance </w:t>
+      </w:r>
+      <w:r>
+        <w:t>consistent</w:t>
+      </w:r>
+      <w:r>
+        <w:t xml:space="preserve"> reliability, h</w:t>
+      </w:r>
+      <w:r>
+        <w:t>igh</w:t>
+      </w:r>
+      <w:r>
+        <w:t xml:space="preserve"> responsiveness and overall safety </w:t>
       </w:r>
     </w:p>
     <w:p/>
-    <w:p>
-      <w:pPr>
-        <w:pStyle w:val="ListParagraph"/>
-        <w:numPr>
-          <w:ilvl w:val="0"/>
-          <w:numId w:val="7"/>
-        </w:numPr>
-        <w:sectPr>
-          <w:footerReference w:type="default" r:id="rId30"/>
-          <w:pgSz w:w="12260" w:h="15850"/>
-          <w:pgMar w:top="540" w:right="620" w:bottom="1440" w:left="620" w:header="0" w:footer="1250" w:gutter="0"/>
-          <w:cols w:space="720"/>
-        </w:sectPr>
-      </w:pPr>
-      <w:r>
-        <w:t>Safety</w:t>
-      </w:r>
-    </w:p>
     <w:p>
       <w:pPr>
         <w:spacing w:before="87"/>
@@ -16755,7 +16750,6 @@
         <w:rPr>
           <w:noProof/>
         </w:rPr>
-        <w:lastRenderedPageBreak/>
         <mc:AlternateContent>
           <mc:Choice Requires="wpg">
             <w:drawing>
@@ -18012,7 +18006,7 @@
     </w:tbl>
     <w:p/>
     <w:sectPr>
-      <w:footerReference w:type="default" r:id="rId31"/>
+      <w:footerReference w:type="default" r:id="rId30"/>
       <w:pgSz w:w="12260" w:h="15850"/>
       <w:pgMar w:top="540" w:right="620" w:bottom="960" w:left="620" w:header="0" w:footer="777" w:gutter="0"/>
       <w:cols w:space="720"/>
@@ -18041,99 +18035,6 @@
 </file>
 
 <file path=word/footer1.xml><?xml version="1.0" encoding="utf-8"?>
-<w:ftr xmlns:wpc="http://schemas.microsoft.com/office/word/2010/wordprocessingCanvas" xmlns:cx="http://schemas.microsoft.com/office/drawing/2014/chartex" xmlns:cx1="http://schemas.microsoft.com/office/drawing/2015/9/8/chartex" xmlns:cx2="http://schemas.microsoft.com/office/drawing/2015/10/21/chartex" xmlns:cx3="http://schemas.microsoft.com/office/drawing/2016/5/9/chartex" xmlns:cx4="http://schemas.microsoft.com/office/drawing/2016/5/10/chartex" xmlns:cx5="http://schemas.microsoft.com/office/drawing/2016/5/11/chartex" xmlns:cx6="http://schemas.microsoft.com/office/drawing/2016/5/12/chartex" xmlns:cx7="http://schemas.microsoft.com/office/drawing/2016/5/13/chartex" xmlns:cx8="http://schemas.microsoft.com/office/drawing/2016/5/14/chartex" xmlns:mc="http://schemas.openxmlformats.org/markup-compatibility/2006" xmlns:aink="http://schemas.microsoft.com/office/drawing/2016/ink" xmlns:am3d="http://schemas.microsoft.com/office/drawing/2017/model3d" xmlns:o="urn:schemas-microsoft-com:office:office" xmlns:oel="http://schemas.microsoft.com/office/2019/extlst" xmlns:r="http://schemas.openxmlformats.org/officeDocument/2006/relationships" xmlns:m="http://schemas.openxmlformats.org/officeDocument/2006/math" xmlns:v="urn:schemas-microsoft-com:vml" xmlns:wp14="http://schemas.microsoft.com/office/word/2010/wordprocessingDrawing" xmlns:wp="http://schemas.openxmlformats.org/drawingml/2006/wordprocessingDrawing" xmlns:w10="urn:schemas-microsoft-com:office:word" xmlns:w="http://schemas.openxmlformats.org/wordprocessingml/2006/main" xmlns:w14="http://schemas.microsoft.com/office/word/2010/wordml" xmlns:w15="http://schemas.microsoft.com/office/word/2012/wordml" xmlns:w16cex="http://schemas.microsoft.com/office/word/2018/wordml/cex" xmlns:w16cid="http://schemas.microsoft.com/office/word/2016/wordml/cid" xmlns:w16="http://schemas.microsoft.com/office/word/2018/wordml" xmlns:w16du="http://schemas.microsoft.com/office/word/2023/wordml/word16du" xmlns:w16sdtdh="http://schemas.microsoft.com/office/word/2020/wordml/sdtdatahash" xmlns:w16sdtfl="http://schemas.microsoft.com/office/word/2024/wordml/sdtformatlock" xmlns:w16se="http://schemas.microsoft.com/office/word/2015/wordml/symex" xmlns:wpg="http://schemas.microsoft.com/office/word/2010/wordprocessingGroup" xmlns:wpi="http://schemas.microsoft.com/office/word/2010/wordprocessingInk" xmlns:wne="http://schemas.microsoft.com/office/word/2006/wordml" xmlns:wps="http://schemas.microsoft.com/office/word/2010/wordprocessingShape" mc:Ignorable="w14 w15 w16se w16cid w16 w16cex w16sdtdh w16sdtfl w16du wp14">
-  <w:p>
-    <w:pPr>
-      <w:pStyle w:val="BodyText"/>
-      <w:spacing w:line="14" w:lineRule="auto"/>
-      <w:rPr>
-        <w:sz w:val="20"/>
-      </w:rPr>
-    </w:pPr>
-    <w:r>
-      <w:rPr>
-        <w:noProof/>
-      </w:rPr>
-      <mc:AlternateContent>
-        <mc:Choice Requires="wps">
-          <w:drawing>
-            <wp:anchor distT="0" distB="0" distL="0" distR="0" simplePos="0" relativeHeight="487197184" behindDoc="1" locked="0" layoutInCell="1" allowOverlap="1" wp14:anchorId="03534BAC" wp14:editId="2FF53CC5">
-              <wp:simplePos x="0" y="0"/>
-              <wp:positionH relativeFrom="page">
-                <wp:posOffset>457200</wp:posOffset>
-              </wp:positionH>
-              <wp:positionV relativeFrom="page">
-                <wp:posOffset>9147952</wp:posOffset>
-              </wp:positionV>
-              <wp:extent cx="6870700" cy="1270"/>
-              <wp:effectExtent l="0" t="0" r="0" b="0"/>
-              <wp:wrapNone/>
-              <wp:docPr id="86" name="Graphic 86"/>
-              <wp:cNvGraphicFramePr>
-                <a:graphicFrameLocks xmlns:a="http://schemas.openxmlformats.org/drawingml/2006/main"/>
-              </wp:cNvGraphicFramePr>
-              <a:graphic xmlns:a="http://schemas.openxmlformats.org/drawingml/2006/main">
-                <a:graphicData uri="http://schemas.microsoft.com/office/word/2010/wordprocessingShape">
-                  <wps:wsp>
-                    <wps:cNvSpPr>
-                      <a:spLocks/>
-                    </wps:cNvSpPr>
-                    <wps:spPr>
-                      <a:xfrm>
-                        <a:off x="0" y="0"/>
-                        <a:ext cx="6870700" cy="1270"/>
-                      </a:xfrm>
-                      <a:custGeom>
-                        <a:avLst/>
-                        <a:gdLst/>
-                        <a:ahLst/>
-                        <a:cxnLst/>
-                        <a:rect l="l" t="t" r="r" b="b"/>
-                        <a:pathLst>
-                          <a:path w="6870700">
-                            <a:moveTo>
-                              <a:pt x="6870700" y="0"/>
-                            </a:moveTo>
-                            <a:lnTo>
-                              <a:pt x="0" y="0"/>
-                            </a:lnTo>
-                          </a:path>
-                        </a:pathLst>
-                      </a:custGeom>
-                      <a:ln w="12700">
-                        <a:solidFill>
-                          <a:srgbClr val="CFCACA"/>
-                        </a:solidFill>
-                        <a:prstDash val="solid"/>
-                      </a:ln>
-                    </wps:spPr>
-                    <wps:bodyPr wrap="square" lIns="0" tIns="0" rIns="0" bIns="0" rtlCol="0">
-                      <a:prstTxWarp prst="textNoShape">
-                        <a:avLst/>
-                      </a:prstTxWarp>
-                      <a:noAutofit/>
-                    </wps:bodyPr>
-                  </wps:wsp>
-                </a:graphicData>
-              </a:graphic>
-            </wp:anchor>
-          </w:drawing>
-        </mc:Choice>
-        <mc:Fallback>
-          <w:pict>
-            <v:shape w14:anchorId="444CF75D" id="Graphic 86" o:spid="_x0000_s1026" style="position:absolute;margin-left:36pt;margin-top:720.3pt;width:541pt;height:.1pt;z-index:-16119296;visibility:visible;mso-wrap-style:square;mso-wrap-distance-left:0;mso-wrap-distance-top:0;mso-wrap-distance-right:0;mso-wrap-distance-bottom:0;mso-position-horizontal:absolute;mso-position-horizontal-relative:page;mso-position-vertical:absolute;mso-position-vertical-relative:page;v-text-anchor:top" coordsize="6870700,1270" o:gfxdata="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" path="m6870700,l,e" filled="f" strokecolor="#cfcaca" strokeweight="1pt">
-              <v:path arrowok="t"/>
-              <w10:wrap anchorx="page" anchory="page"/>
-            </v:shape>
-          </w:pict>
-        </mc:Fallback>
-      </mc:AlternateContent>
-    </w:r>
-  </w:p>
-</w:ftr>
-</file>
-
-<file path=word/footer2.xml><?xml version="1.0" encoding="utf-8"?>
 <w:ftr xmlns:wpc="http://schemas.microsoft.com/office/word/2010/wordprocessingCanvas" xmlns:cx="http://schemas.microsoft.com/office/drawing/2014/chartex" xmlns:cx1="http://schemas.microsoft.com/office/drawing/2015/9/8/chartex" xmlns:cx2="http://schemas.microsoft.com/office/drawing/2015/10/21/chartex" xmlns:cx3="http://schemas.microsoft.com/office/drawing/2016/5/9/chartex" xmlns:cx4="http://schemas.microsoft.com/office/drawing/2016/5/10/chartex" xmlns:cx5="http://schemas.microsoft.com/office/drawing/2016/5/11/chartex" xmlns:cx6="http://schemas.microsoft.com/office/drawing/2016/5/12/chartex" xmlns:cx7="http://schemas.microsoft.com/office/drawing/2016/5/13/chartex" xmlns:cx8="http://schemas.microsoft.com/office/drawing/2016/5/14/chartex" xmlns:mc="http://schemas.openxmlformats.org/markup-compatibility/2006" xmlns:aink="http://schemas.microsoft.com/office/drawing/2016/ink" xmlns:am3d="http://schemas.microsoft.com/office/drawing/2017/model3d" xmlns:o="urn:schemas-microsoft-com:office:office" xmlns:oel="http://schemas.microsoft.com/office/2019/extlst" xmlns:r="http://schemas.openxmlformats.org/officeDocument/2006/relationships" xmlns:m="http://schemas.openxmlformats.org/officeDocument/2006/math" xmlns:v="urn:schemas-microsoft-com:vml" xmlns:wp14="http://schemas.microsoft.com/office/word/2010/wordprocessingDrawing" xmlns:wp="http://schemas.openxmlformats.org/drawingml/2006/wordprocessingDrawing" xmlns:w10="urn:schemas-microsoft-com:office:word" xmlns:w="http://schemas.openxmlformats.org/wordprocessingml/2006/main" xmlns:w14="http://schemas.microsoft.com/office/word/2010/wordml" xmlns:w15="http://schemas.microsoft.com/office/word/2012/wordml" xmlns:w16cex="http://schemas.microsoft.com/office/word/2018/wordml/cex" xmlns:w16cid="http://schemas.microsoft.com/office/word/2016/wordml/cid" xmlns:w16="http://schemas.microsoft.com/office/word/2018/wordml" xmlns:w16du="http://schemas.microsoft.com/office/word/2023/wordml/word16du" xmlns:w16sdtdh="http://schemas.microsoft.com/office/word/2020/wordml/sdtdatahash" xmlns:w16sdtfl="http://schemas.microsoft.com/office/word/2024/wordml/sdtformatlock" xmlns:w16se="http://schemas.microsoft.com/office/word/2015/wordml/symex" xmlns:wpg="http://schemas.microsoft.com/office/word/2010/wordprocessingGroup" xmlns:wpi="http://schemas.microsoft.com/office/word/2010/wordprocessingInk" xmlns:wne="http://schemas.microsoft.com/office/word/2006/wordml" xmlns:wps="http://schemas.microsoft.com/office/word/2010/wordprocessingShape" mc:Ignorable="w14 w15 w16se w16cid w16 w16cex w16sdtdh w16sdtfl w16du wp14">
   <w:p>
     <w:pPr>
@@ -20362,6 +20263,15 @@
 </file>
 
 <file path=customXml/item2.xml><?xml version="1.0" encoding="utf-8"?>
+<?mso-contentType ?>
+<FormTemplates xmlns="http://schemas.microsoft.com/sharepoint/v3/contenttype/forms">
+  <Display>DocumentLibraryForm</Display>
+  <Edit>DocumentLibraryForm</Edit>
+  <New>DocumentLibraryForm</New>
+</FormTemplates>
+</file>
+
+<file path=customXml/item3.xml><?xml version="1.0" encoding="utf-8"?>
 <ct:contentTypeSchema xmlns:ct="http://schemas.microsoft.com/office/2006/metadata/contentType" xmlns:ma="http://schemas.microsoft.com/office/2006/metadata/properties/metaAttributes" ct:_="" ma:_="" ma:contentTypeName="Document" ma:contentTypeID="0x010100C3CCDEED028F664DA8A3267B1C010D2E" ma:contentTypeVersion="15" ma:contentTypeDescription="Create a new document." ma:contentTypeScope="" ma:versionID="e37e5a82c47646af8492af658d9e474f">
   <xsd:schema xmlns:xsd="http://www.w3.org/2001/XMLSchema" xmlns:xs="http://www.w3.org/2001/XMLSchema" xmlns:p="http://schemas.microsoft.com/office/2006/metadata/properties" xmlns:ns3="58a99146-1799-472d-96d2-646737a494c9" xmlns:ns4="32d5dc43-c29f-4c32-8b88-0589b146d06d" targetNamespace="http://schemas.microsoft.com/office/2006/metadata/properties" ma:root="true" ma:fieldsID="f8995e3aa7ac11d7ca9a7319e31e9e9b" ns3:_="" ns4:_="">
     <xsd:import namespace="58a99146-1799-472d-96d2-646737a494c9"/>
@@ -20596,26 +20506,32 @@
 </ct:contentTypeSchema>
 </file>
 
-<file path=customXml/item3.xml><?xml version="1.0" encoding="utf-8"?>
-<?mso-contentType ?>
-<FormTemplates xmlns="http://schemas.microsoft.com/sharepoint/v3/contenttype/forms">
-  <Display>DocumentLibraryForm</Display>
-  <Edit>DocumentLibraryForm</Edit>
-  <New>DocumentLibraryForm</New>
-</FormTemplates>
-</file>
-
 <file path=customXml/itemProps1.xml><?xml version="1.0" encoding="utf-8"?>
 <ds:datastoreItem xmlns:ds="http://schemas.openxmlformats.org/officeDocument/2006/customXml" ds:itemID="{1758F933-4C15-412A-843D-28DBE11257B0}">
   <ds:schemaRefs>
+    <ds:schemaRef ds:uri="http://www.w3.org/XML/1998/namespace"/>
+    <ds:schemaRef ds:uri="http://purl.org/dc/terms/"/>
+    <ds:schemaRef ds:uri="http://schemas.microsoft.com/office/infopath/2007/PartnerControls"/>
+    <ds:schemaRef ds:uri="http://schemas.openxmlformats.org/package/2006/metadata/core-properties"/>
+    <ds:schemaRef ds:uri="http://schemas.microsoft.com/office/2006/documentManagement/types"/>
+    <ds:schemaRef ds:uri="http://purl.org/dc/dcmitype/"/>
+    <ds:schemaRef ds:uri="http://purl.org/dc/elements/1.1/"/>
+    <ds:schemaRef ds:uri="32d5dc43-c29f-4c32-8b88-0589b146d06d"/>
+    <ds:schemaRef ds:uri="58a99146-1799-472d-96d2-646737a494c9"/>
     <ds:schemaRef ds:uri="http://schemas.microsoft.com/office/2006/metadata/properties"/>
-    <ds:schemaRef ds:uri="http://schemas.microsoft.com/office/infopath/2007/PartnerControls"/>
-    <ds:schemaRef ds:uri="58a99146-1799-472d-96d2-646737a494c9"/>
   </ds:schemaRefs>
 </ds:datastoreItem>
 </file>
 
 <file path=customXml/itemProps2.xml><?xml version="1.0" encoding="utf-8"?>
+<ds:datastoreItem xmlns:ds="http://schemas.openxmlformats.org/officeDocument/2006/customXml" ds:itemID="{BF4DBC6E-D929-4FC9-BAB6-44A776F0720B}">
+  <ds:schemaRefs>
+    <ds:schemaRef ds:uri="http://schemas.microsoft.com/sharepoint/v3/contenttype/forms"/>
+  </ds:schemaRefs>
+</ds:datastoreItem>
+</file>
+
+<file path=customXml/itemProps3.xml><?xml version="1.0" encoding="utf-8"?>
 <ds:datastoreItem xmlns:ds="http://schemas.openxmlformats.org/officeDocument/2006/customXml" ds:itemID="{1963A008-E7B8-4A94-8671-87983AF406F5}">
   <ds:schemaRefs>
     <ds:schemaRef ds:uri="http://schemas.microsoft.com/office/2006/metadata/contentType"/>
@@ -20632,12 +20548,4 @@
     <ds:schemaRef ds:uri="http://schemas.microsoft.com/internal/obd"/>
   </ds:schemaRefs>
 </ds:datastoreItem>
-</file>
-
-<file path=customXml/itemProps3.xml><?xml version="1.0" encoding="utf-8"?>
-<ds:datastoreItem xmlns:ds="http://schemas.openxmlformats.org/officeDocument/2006/customXml" ds:itemID="{BF4DBC6E-D929-4FC9-BAB6-44A776F0720B}">
-  <ds:schemaRefs>
-    <ds:schemaRef ds:uri="http://schemas.microsoft.com/sharepoint/v3/contenttype/forms"/>
-  </ds:schemaRefs>
-</ds:datastoreItem>
 </file>
--- a/software-requirement-document.docx
+++ b/software-requirement-document.docx
@@ -999,7 +999,6 @@
           </mc:Fallback>
         </mc:AlternateContent>
       </w:r>
-      <w:proofErr w:type="gramStart"/>
       <w:r>
         <w:rPr>
           <w:color w:val="0D0E10"/>
@@ -1008,7 +1007,6 @@
         </w:rPr>
         <w:t>By:</w:t>
       </w:r>
-      <w:proofErr w:type="gramEnd"/>
     </w:p>
     <w:p>
       <w:pPr>
@@ -1216,7 +1214,6 @@
               <w:spacing w:before="118"/>
               <w:ind w:left="230"/>
             </w:pPr>
-            <w:proofErr w:type="spellStart"/>
             <w:r>
               <w:rPr>
                 <w:color w:val="717171"/>
@@ -1225,7 +1222,6 @@
               </w:rPr>
               <w:t>Verson</w:t>
             </w:r>
-            <w:proofErr w:type="spellEnd"/>
             <w:r>
               <w:rPr>
                 <w:color w:val="717171"/>
@@ -9053,21 +9049,7 @@
         <w:rPr>
           <w:sz w:val="20"/>
         </w:rPr>
-        <w:t xml:space="preserve"> and the other parts which allow the product to maneuver over these obstacles such like different colored titles </w:t>
-      </w:r>
-      <w:proofErr w:type="spellStart"/>
-      <w:r>
-        <w:rPr>
-          <w:sz w:val="20"/>
-        </w:rPr>
-        <w:t>ect</w:t>
-      </w:r>
-      <w:proofErr w:type="spellEnd"/>
-      <w:r>
-        <w:rPr>
-          <w:sz w:val="20"/>
-        </w:rPr>
-        <w:t xml:space="preserve">. </w:t>
+        <w:t xml:space="preserve"> and the other parts which allow the product to maneuver over these obstacles such like different colored titles ect. </w:t>
       </w:r>
     </w:p>
     <w:p>
@@ -10487,23 +10469,13 @@
                                 </w:rPr>
                                 <w:t xml:space="preserve"> </w:t>
                               </w:r>
-                              <w:proofErr w:type="spellStart"/>
                               <w:r>
                                 <w:rPr>
                                   <w:color w:val="717171"/>
                                   <w:spacing w:val="-2"/>
                                   <w:w w:val="105"/>
                                 </w:rPr>
-                                <w:t>etc</w:t>
-                              </w:r>
-                              <w:proofErr w:type="spellEnd"/>
-                              <w:r>
-                                <w:rPr>
-                                  <w:color w:val="717171"/>
-                                  <w:spacing w:val="-2"/>
-                                  <w:w w:val="105"/>
-                                </w:rPr>
-                                <w:t>).</w:t>
+                                <w:t>etc).</w:t>
                               </w:r>
                             </w:p>
                           </w:txbxContent>
@@ -10866,23 +10838,13 @@
                           </w:rPr>
                           <w:t xml:space="preserve"> </w:t>
                         </w:r>
-                        <w:proofErr w:type="spellStart"/>
                         <w:r>
                           <w:rPr>
                             <w:color w:val="717171"/>
                             <w:spacing w:val="-2"/>
                             <w:w w:val="105"/>
                           </w:rPr>
-                          <w:t>etc</w:t>
-                        </w:r>
-                        <w:proofErr w:type="spellEnd"/>
-                        <w:r>
-                          <w:rPr>
-                            <w:color w:val="717171"/>
-                            <w:spacing w:val="-2"/>
-                            <w:w w:val="105"/>
-                          </w:rPr>
-                          <w:t>).</w:t>
+                          <w:t>etc).</w:t>
                         </w:r>
                       </w:p>
                     </w:txbxContent>
@@ -11748,18 +11710,10 @@
         <w:t>the raspberry pi</w:t>
       </w:r>
       <w:r>
-        <w:t xml:space="preserve"> and ultrasonic </w:t>
-      </w:r>
-      <w:proofErr w:type="gramStart"/>
-      <w:r>
-        <w:t>sensors</w:t>
-      </w:r>
-      <w:r>
-        <w:t>,</w:t>
-      </w:r>
-      <w:proofErr w:type="gramEnd"/>
-      <w:r>
-        <w:t xml:space="preserve"> communication should occur over I2C</w:t>
+        <w:t xml:space="preserve"> and ultrasonic sensors</w:t>
+      </w:r>
+      <w:r>
+        <w:t>, communication should occur over I2C</w:t>
       </w:r>
       <w:r>
         <w:t xml:space="preserve"> with net worth from local network.</w:t>
@@ -12883,11 +12837,9 @@
       <w:r>
         <w:t xml:space="preserve"> communication interface must ensure reliable, secure and </w:t>
       </w:r>
-      <w:proofErr w:type="gramStart"/>
       <w:r>
         <w:t>user friendly</w:t>
       </w:r>
-      <w:proofErr w:type="gramEnd"/>
       <w:r>
         <w:t xml:space="preserve"> data exchange between the user and system</w:t>
       </w:r>
@@ -13481,21 +13433,17 @@
         <w:spacing w:before="334"/>
       </w:pPr>
       <w:r>
-        <w:t xml:space="preserve">The ensure the data is </w:t>
-      </w:r>
-      <w:proofErr w:type="gramStart"/>
-      <w:r>
-        <w:t>safe</w:t>
-      </w:r>
-      <w:proofErr w:type="gramEnd"/>
-      <w:r>
-        <w:t xml:space="preserve"> the robot must follow basic cybersecurity </w:t>
-      </w:r>
-      <w:proofErr w:type="gramStart"/>
-      <w:r>
-        <w:t>standard</w:t>
-      </w:r>
-      <w:proofErr w:type="gramEnd"/>
+        <w:t>Ensure</w:t>
+      </w:r>
+      <w:r>
+        <w:t xml:space="preserve"> the data is safe the robot must follow basic cybersecurity </w:t>
+      </w:r>
+      <w:r>
+        <w:t>standards</w:t>
+      </w:r>
+      <w:r>
+        <w:t>,</w:t>
+      </w:r>
       <w:r>
         <w:t xml:space="preserve"> and the use of secure </w:t>
       </w:r>
@@ -13511,22 +13459,18 @@
       <w:r>
         <w:t>transfers</w:t>
       </w:r>
-      <w:proofErr w:type="gramStart"/>
-      <w:r>
-        <w:t>, these</w:t>
-      </w:r>
-      <w:proofErr w:type="gramEnd"/>
+      <w:r>
+        <w:t>. These</w:t>
+      </w:r>
       <w:r>
         <w:t xml:space="preserve"> steps ensure the risk of hacking is minimized and </w:t>
       </w:r>
       <w:r>
         <w:t xml:space="preserve">protects </w:t>
       </w:r>
-      <w:proofErr w:type="gramStart"/>
-      <w:r>
-        <w:t>the privacy</w:t>
-      </w:r>
-      <w:proofErr w:type="gramEnd"/>
+      <w:r>
+        <w:t>privacy</w:t>
+      </w:r>
       <w:r>
         <w:t xml:space="preserve"> </w:t>
       </w:r>
@@ -13958,21 +13902,17 @@
       <w:r>
         <w:t xml:space="preserve"> save and </w:t>
       </w:r>
-      <w:proofErr w:type="gramStart"/>
-      <w:r>
-        <w:t>process mapping</w:t>
-      </w:r>
-      <w:proofErr w:type="gramEnd"/>
-      <w:r>
-        <w:t xml:space="preserve"> data, by collecting the information as it navigates it stores it in its memory allowing the robot to potentially optimize </w:t>
-      </w:r>
-      <w:proofErr w:type="gramStart"/>
-      <w:r>
-        <w:t>it</w:t>
-      </w:r>
-      <w:proofErr w:type="gramEnd"/>
-      <w:r>
-        <w:t xml:space="preserve"> route </w:t>
+      <w:r>
+        <w:t>process</w:t>
+      </w:r>
+      <w:r>
+        <w:t xml:space="preserve"> data, by collecting the information as it navigates it stores it in its </w:t>
+      </w:r>
+      <w:r>
+        <w:t>memory,</w:t>
+      </w:r>
+      <w:r>
+        <w:t xml:space="preserve"> allowing the robot to potentially optimize it route </w:t>
       </w:r>
       <w:r>
         <w:t xml:space="preserve"> </w:t>
@@ -14397,22 +14337,18 @@
       <w:r>
         <w:t xml:space="preserve">The robot should meet the minimum hardware and software requirements to function effectively and properly, this includes the main components like a reliable battery, </w:t>
       </w:r>
-      <w:proofErr w:type="spellStart"/>
-      <w:r>
-        <w:t>taspberry</w:t>
-      </w:r>
-      <w:proofErr w:type="spellEnd"/>
+      <w:r>
+        <w:t>raspberry</w:t>
+      </w:r>
       <w:r>
         <w:t xml:space="preserve"> pi, </w:t>
       </w:r>
       <w:r>
         <w:t xml:space="preserve">and </w:t>
       </w:r>
-      <w:proofErr w:type="spellStart"/>
-      <w:r>
-        <w:t>sensrs</w:t>
-      </w:r>
-      <w:proofErr w:type="spellEnd"/>
+      <w:r>
+        <w:t>sensors</w:t>
+      </w:r>
       <w:r>
         <w:t xml:space="preserve"> to perform the basics. </w:t>
       </w:r>
@@ -14885,6 +14821,18 @@
         <w:pStyle w:val="BodyText"/>
         <w:spacing w:before="335"/>
       </w:pPr>
+      <w:r>
+        <w:t xml:space="preserve">Under normal usage the critical failure time of the </w:t>
+      </w:r>
+      <w:r>
+        <w:t xml:space="preserve">robot system would be around </w:t>
+      </w:r>
+      <w:r>
+        <w:t>150 hours of continuous use</w:t>
+      </w:r>
+      <w:r>
+        <w:t>.</w:t>
+      </w:r>
     </w:p>
     <w:p>
       <w:pPr>
@@ -15339,17 +15287,22 @@
       <w:r>
         <w:t xml:space="preserve">, by efficiently </w:t>
       </w:r>
-      <w:proofErr w:type="gramStart"/>
-      <w:r>
-        <w:t>have the ability to</w:t>
-      </w:r>
-      <w:proofErr w:type="gramEnd"/>
+      <w:r>
+        <w:t>can</w:t>
+      </w:r>
       <w:r>
         <w:t xml:space="preserve"> navi</w:t>
       </w:r>
       <w:r>
         <w:t xml:space="preserve">gate 50 x 50 in size and adapt to complex layouts. </w:t>
       </w:r>
+    </w:p>
+    <w:p>
+      <w:pPr>
+        <w:pStyle w:val="BodyText"/>
+        <w:spacing w:before="334"/>
+        <w:ind w:left="720"/>
+      </w:pPr>
     </w:p>
     <w:p>
       <w:pPr>
@@ -15784,23 +15737,17 @@
         <w:spacing w:before="335"/>
       </w:pPr>
       <w:r>
-        <w:lastRenderedPageBreak/>
         <w:t xml:space="preserve">To ensure the robot works before it deploys and bugs can be fixed </w:t>
       </w:r>
       <w:r>
         <w:t>efficiency</w:t>
       </w:r>
       <w:r>
-        <w:t xml:space="preserve"> the code will undergo unit testing throughout each section before starting, ensuring that each part of the robot works </w:t>
-      </w:r>
-      <w:proofErr w:type="gramStart"/>
-      <w:r>
-        <w:t xml:space="preserve">properly </w:t>
+        <w:t xml:space="preserve"> the code will undergo unit testing throughout each section before starting, ensuring that each part of the robot works properly </w:t>
       </w:r>
       <w:r>
         <w:t>.</w:t>
       </w:r>
-      <w:proofErr w:type="gramEnd"/>
     </w:p>
     <w:p>
       <w:pPr>
@@ -16336,42 +16283,13 @@
         <w:spacing w:before="334"/>
       </w:pPr>
       <w:r>
-        <w:t xml:space="preserve">The robot should have </w:t>
-      </w:r>
-      <w:proofErr w:type="gramStart"/>
-      <w:r>
-        <w:t>user</w:t>
-      </w:r>
-      <w:proofErr w:type="gramEnd"/>
-      <w:r>
-        <w:t xml:space="preserve"> friendly </w:t>
-      </w:r>
-      <w:proofErr w:type="spellStart"/>
-      <w:proofErr w:type="gramStart"/>
-      <w:r>
-        <w:t>ui</w:t>
-      </w:r>
-      <w:proofErr w:type="spellEnd"/>
-      <w:r>
-        <w:t xml:space="preserve">  in</w:t>
-      </w:r>
-      <w:proofErr w:type="gramEnd"/>
-      <w:r>
-        <w:t xml:space="preserve"> which provides </w:t>
+        <w:t xml:space="preserve">The robot should have user friendly ui  in which provides </w:t>
       </w:r>
       <w:r>
         <w:t>clear feedback</w:t>
       </w:r>
       <w:r>
-        <w:t xml:space="preserve"> and </w:t>
-      </w:r>
-      <w:proofErr w:type="gramStart"/>
-      <w:r>
-        <w:t>have</w:t>
-      </w:r>
-      <w:proofErr w:type="gramEnd"/>
-      <w:r>
-        <w:t xml:space="preserve"> the ability to display error messages, have a </w:t>
+        <w:t xml:space="preserve"> and have the ability to display error messages, have a </w:t>
       </w:r>
       <w:r>
         <w:t>responsive</w:t>
@@ -20263,15 +20181,6 @@
 </file>
 
 <file path=customXml/item2.xml><?xml version="1.0" encoding="utf-8"?>
-<?mso-contentType ?>
-<FormTemplates xmlns="http://schemas.microsoft.com/sharepoint/v3/contenttype/forms">
-  <Display>DocumentLibraryForm</Display>
-  <Edit>DocumentLibraryForm</Edit>
-  <New>DocumentLibraryForm</New>
-</FormTemplates>
-</file>
-
-<file path=customXml/item3.xml><?xml version="1.0" encoding="utf-8"?>
 <ct:contentTypeSchema xmlns:ct="http://schemas.microsoft.com/office/2006/metadata/contentType" xmlns:ma="http://schemas.microsoft.com/office/2006/metadata/properties/metaAttributes" ct:_="" ma:_="" ma:contentTypeName="Document" ma:contentTypeID="0x010100C3CCDEED028F664DA8A3267B1C010D2E" ma:contentTypeVersion="15" ma:contentTypeDescription="Create a new document." ma:contentTypeScope="" ma:versionID="e37e5a82c47646af8492af658d9e474f">
   <xsd:schema xmlns:xsd="http://www.w3.org/2001/XMLSchema" xmlns:xs="http://www.w3.org/2001/XMLSchema" xmlns:p="http://schemas.microsoft.com/office/2006/metadata/properties" xmlns:ns3="58a99146-1799-472d-96d2-646737a494c9" xmlns:ns4="32d5dc43-c29f-4c32-8b88-0589b146d06d" targetNamespace="http://schemas.microsoft.com/office/2006/metadata/properties" ma:root="true" ma:fieldsID="f8995e3aa7ac11d7ca9a7319e31e9e9b" ns3:_="" ns4:_="">
     <xsd:import namespace="58a99146-1799-472d-96d2-646737a494c9"/>
@@ -20506,32 +20415,26 @@
 </ct:contentTypeSchema>
 </file>
 
+<file path=customXml/item3.xml><?xml version="1.0" encoding="utf-8"?>
+<?mso-contentType ?>
+<FormTemplates xmlns="http://schemas.microsoft.com/sharepoint/v3/contenttype/forms">
+  <Display>DocumentLibraryForm</Display>
+  <Edit>DocumentLibraryForm</Edit>
+  <New>DocumentLibraryForm</New>
+</FormTemplates>
+</file>
+
 <file path=customXml/itemProps1.xml><?xml version="1.0" encoding="utf-8"?>
 <ds:datastoreItem xmlns:ds="http://schemas.openxmlformats.org/officeDocument/2006/customXml" ds:itemID="{1758F933-4C15-412A-843D-28DBE11257B0}">
   <ds:schemaRefs>
-    <ds:schemaRef ds:uri="http://www.w3.org/XML/1998/namespace"/>
-    <ds:schemaRef ds:uri="http://purl.org/dc/terms/"/>
+    <ds:schemaRef ds:uri="http://schemas.microsoft.com/office/2006/metadata/properties"/>
     <ds:schemaRef ds:uri="http://schemas.microsoft.com/office/infopath/2007/PartnerControls"/>
-    <ds:schemaRef ds:uri="http://schemas.openxmlformats.org/package/2006/metadata/core-properties"/>
-    <ds:schemaRef ds:uri="http://schemas.microsoft.com/office/2006/documentManagement/types"/>
-    <ds:schemaRef ds:uri="http://purl.org/dc/dcmitype/"/>
-    <ds:schemaRef ds:uri="http://purl.org/dc/elements/1.1/"/>
-    <ds:schemaRef ds:uri="32d5dc43-c29f-4c32-8b88-0589b146d06d"/>
     <ds:schemaRef ds:uri="58a99146-1799-472d-96d2-646737a494c9"/>
-    <ds:schemaRef ds:uri="http://schemas.microsoft.com/office/2006/metadata/properties"/>
   </ds:schemaRefs>
 </ds:datastoreItem>
 </file>
 
 <file path=customXml/itemProps2.xml><?xml version="1.0" encoding="utf-8"?>
-<ds:datastoreItem xmlns:ds="http://schemas.openxmlformats.org/officeDocument/2006/customXml" ds:itemID="{BF4DBC6E-D929-4FC9-BAB6-44A776F0720B}">
-  <ds:schemaRefs>
-    <ds:schemaRef ds:uri="http://schemas.microsoft.com/sharepoint/v3/contenttype/forms"/>
-  </ds:schemaRefs>
-</ds:datastoreItem>
-</file>
-
-<file path=customXml/itemProps3.xml><?xml version="1.0" encoding="utf-8"?>
 <ds:datastoreItem xmlns:ds="http://schemas.openxmlformats.org/officeDocument/2006/customXml" ds:itemID="{1963A008-E7B8-4A94-8671-87983AF406F5}">
   <ds:schemaRefs>
     <ds:schemaRef ds:uri="http://schemas.microsoft.com/office/2006/metadata/contentType"/>
@@ -20548,4 +20451,12 @@
     <ds:schemaRef ds:uri="http://schemas.microsoft.com/internal/obd"/>
   </ds:schemaRefs>
 </ds:datastoreItem>
+</file>
+
+<file path=customXml/itemProps3.xml><?xml version="1.0" encoding="utf-8"?>
+<ds:datastoreItem xmlns:ds="http://schemas.openxmlformats.org/officeDocument/2006/customXml" ds:itemID="{BF4DBC6E-D929-4FC9-BAB6-44A776F0720B}">
+  <ds:schemaRefs>
+    <ds:schemaRef ds:uri="http://schemas.microsoft.com/sharepoint/v3/contenttype/forms"/>
+  </ds:schemaRefs>
+</ds:datastoreItem>
 </file>